--- a/PROF/Céline - Latex/4eme/Proportionalité et pourcentages/4eme - cours - proportionnalité et représentation graphique.docx
+++ b/PROF/Céline - Latex/4eme/Proportionalité et pourcentages/4eme - cours - proportionnalité et représentation graphique.docx
@@ -1,6 +1,6 @@
 
 <file path=word/document.xml><?xml version="1.0" encoding="utf-8"?>
-<w:document xmlns:wpc="http://schemas.microsoft.com/office/word/2010/wordprocessingCanvas" xmlns:mc="http://schemas.openxmlformats.org/markup-compatibility/2006" xmlns:o="urn:schemas-microsoft-com:office:office" xmlns:r="http://schemas.openxmlformats.org/officeDocument/2006/relationships" xmlns:m="http://schemas.openxmlformats.org/officeDocument/2006/math" xmlns:v="urn:schemas-microsoft-com:vml" xmlns:wp14="http://schemas.microsoft.com/office/word/2010/wordprocessingDrawing" xmlns:wp="http://schemas.openxmlformats.org/drawingml/2006/wordprocessingDrawing" xmlns:w10="urn:schemas-microsoft-com:office:word" xmlns:w="http://schemas.openxmlformats.org/wordprocessingml/2006/main" xmlns:w14="http://schemas.microsoft.com/office/word/2010/wordml" xmlns:wpg="http://schemas.microsoft.com/office/word/2010/wordprocessingGroup" xmlns:wpi="http://schemas.microsoft.com/office/word/2010/wordprocessingInk" xmlns:wne="http://schemas.microsoft.com/office/word/2006/wordml" xmlns:wps="http://schemas.microsoft.com/office/word/2010/wordprocessingShape" mc:Ignorable="w14 wp14">
+<w:document xmlns:wpc="http://schemas.microsoft.com/office/word/2010/wordprocessingCanvas" xmlns:cx="http://schemas.microsoft.com/office/drawing/2014/chartex" xmlns:cx1="http://schemas.microsoft.com/office/drawing/2015/9/8/chartex" xmlns:cx2="http://schemas.microsoft.com/office/drawing/2015/10/21/chartex" xmlns:cx3="http://schemas.microsoft.com/office/drawing/2016/5/9/chartex" xmlns:cx4="http://schemas.microsoft.com/office/drawing/2016/5/10/chartex" xmlns:cx5="http://schemas.microsoft.com/office/drawing/2016/5/11/chartex" xmlns:cx6="http://schemas.microsoft.com/office/drawing/2016/5/12/chartex" xmlns:cx7="http://schemas.microsoft.com/office/drawing/2016/5/13/chartex" xmlns:cx8="http://schemas.microsoft.com/office/drawing/2016/5/14/chartex" xmlns:mc="http://schemas.openxmlformats.org/markup-compatibility/2006" xmlns:aink="http://schemas.microsoft.com/office/drawing/2016/ink" xmlns:am3d="http://schemas.microsoft.com/office/drawing/2017/model3d" xmlns:o="urn:schemas-microsoft-com:office:office" xmlns:oel="http://schemas.microsoft.com/office/2019/extlst" xmlns:r="http://schemas.openxmlformats.org/officeDocument/2006/relationships" xmlns:m="http://schemas.openxmlformats.org/officeDocument/2006/math" xmlns:v="urn:schemas-microsoft-com:vml" xmlns:wp14="http://schemas.microsoft.com/office/word/2010/wordprocessingDrawing" xmlns:wp="http://schemas.openxmlformats.org/drawingml/2006/wordprocessingDrawing" xmlns:w10="urn:schemas-microsoft-com:office:word" xmlns:w="http://schemas.openxmlformats.org/wordprocessingml/2006/main" xmlns:w14="http://schemas.microsoft.com/office/word/2010/wordml" xmlns:w15="http://schemas.microsoft.com/office/word/2012/wordml" xmlns:w16cex="http://schemas.microsoft.com/office/word/2018/wordml/cex" xmlns:w16cid="http://schemas.microsoft.com/office/word/2016/wordml/cid" xmlns:w16="http://schemas.microsoft.com/office/word/2018/wordml" xmlns:w16sdtdh="http://schemas.microsoft.com/office/word/2020/wordml/sdtdatahash" xmlns:w16se="http://schemas.microsoft.com/office/word/2015/wordml/symex" xmlns:wpg="http://schemas.microsoft.com/office/word/2010/wordprocessingGroup" xmlns:wpi="http://schemas.microsoft.com/office/word/2010/wordprocessingInk" xmlns:wne="http://schemas.microsoft.com/office/word/2006/wordml" xmlns:wps="http://schemas.microsoft.com/office/word/2010/wordprocessingShape" mc:Ignorable="w14 w15 w16se w16cid w16 w16cex w16sdtdh wp14">
   <w:body>
     <w:p>
       <w:pPr>
@@ -50,18 +50,103 @@
           <w:color w:val="548DD4" w:themeColor="text2" w:themeTint="99"/>
           <w:u w:val="single"/>
         </w:rPr>
-        <w:t xml:space="preserve">Introduction </w:t>
+        <w:t>La proportionnalité (rappel)</w:t>
       </w:r>
     </w:p>
     <w:p>
       <w:r>
         <w:rPr>
-          <w:u w:val="single"/>
-        </w:rPr>
-        <w:t>Question </w:t>
-      </w:r>
-      <w:r>
-        <w:t>: Le périmètre d’un carré est-il proportionnel à la longueur de son côté ?</w:t>
+          <w:noProof/>
+        </w:rPr>
+        <mc:AlternateContent>
+          <mc:Choice Requires="wps">
+            <w:drawing>
+              <wp:anchor distT="0" distB="0" distL="114300" distR="114300" simplePos="0" relativeHeight="251653632" behindDoc="0" locked="0" layoutInCell="1" allowOverlap="1" wp14:anchorId="5B6717F5" wp14:editId="738F3120">
+                <wp:simplePos x="0" y="0"/>
+                <wp:positionH relativeFrom="column">
+                  <wp:posOffset>-53340</wp:posOffset>
+                </wp:positionH>
+                <wp:positionV relativeFrom="paragraph">
+                  <wp:posOffset>280670</wp:posOffset>
+                </wp:positionV>
+                <wp:extent cx="3246120" cy="243840"/>
+                <wp:effectExtent l="0" t="0" r="11430" b="22860"/>
+                <wp:wrapNone/>
+                <wp:docPr id="1" name="Rectangle 1"/>
+                <wp:cNvGraphicFramePr/>
+                <a:graphic xmlns:a="http://schemas.openxmlformats.org/drawingml/2006/main">
+                  <a:graphicData uri="http://schemas.microsoft.com/office/word/2010/wordprocessingShape">
+                    <wps:wsp>
+                      <wps:cNvSpPr/>
+                      <wps:spPr>
+                        <a:xfrm>
+                          <a:off x="0" y="0"/>
+                          <a:ext cx="3246120" cy="243840"/>
+                        </a:xfrm>
+                        <a:prstGeom prst="rect">
+                          <a:avLst/>
+                        </a:prstGeom>
+                        <a:noFill/>
+                        <a:ln w="9525">
+                          <a:solidFill>
+                            <a:schemeClr val="tx1"/>
+                          </a:solidFill>
+                        </a:ln>
+                      </wps:spPr>
+                      <wps:style>
+                        <a:lnRef idx="2">
+                          <a:schemeClr val="accent1">
+                            <a:shade val="50000"/>
+                          </a:schemeClr>
+                        </a:lnRef>
+                        <a:fillRef idx="1">
+                          <a:schemeClr val="accent1"/>
+                        </a:fillRef>
+                        <a:effectRef idx="0">
+                          <a:schemeClr val="accent1"/>
+                        </a:effectRef>
+                        <a:fontRef idx="minor">
+                          <a:schemeClr val="lt1"/>
+                        </a:fontRef>
+                      </wps:style>
+                      <wps:bodyPr rot="0" spcFirstLastPara="0" vertOverflow="overflow" horzOverflow="overflow" vert="horz" wrap="square" lIns="91440" tIns="45720" rIns="91440" bIns="45720" numCol="1" spcCol="0" rtlCol="0" fromWordArt="0" anchor="ctr" anchorCtr="0" forceAA="0" compatLnSpc="1">
+                        <a:prstTxWarp prst="textNoShape">
+                          <a:avLst/>
+                        </a:prstTxWarp>
+                        <a:noAutofit/>
+                      </wps:bodyPr>
+                    </wps:wsp>
+                  </a:graphicData>
+                </a:graphic>
+              </wp:anchor>
+            </w:drawing>
+          </mc:Choice>
+          <mc:Fallback>
+            <w:pict>
+              <v:rect w14:anchorId="2521F59E" id="Rectangle 1" o:spid="_x0000_s1026" style="position:absolute;margin-left:-4.2pt;margin-top:22.1pt;width:255.6pt;height:19.2pt;z-index:251653632;visibility:visible;mso-wrap-style:square;mso-wrap-distance-left:9pt;mso-wrap-distance-top:0;mso-wrap-distance-right:9pt;mso-wrap-distance-bottom:0;mso-position-horizontal:absolute;mso-position-horizontal-relative:text;mso-position-vertical:absolute;mso-position-vertical-relative:text;v-text-anchor:middle" o:gfxdata="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" filled="f" strokecolor="black [3213]"/>
+            </w:pict>
+          </mc:Fallback>
+        </mc:AlternateContent>
+      </w:r>
+    </w:p>
+    <w:p>
+      <w:r>
+        <w:t xml:space="preserve">Ecrire </w:t>
+      </w:r>
+      <w:r>
+        <w:t>une</w:t>
+      </w:r>
+      <w:r>
+        <w:t xml:space="preserve"> synthèse du chapitre </w:t>
+      </w:r>
+      <w:r>
+        <w:t>18</w:t>
+      </w:r>
+      <w:r>
+        <w:t xml:space="preserve"> </w:t>
+      </w:r>
+      <w:r>
+        <w:t>page 207</w:t>
       </w:r>
     </w:p>
     <w:p/>
@@ -86,34 +171,189 @@
         </w:rPr>
         <w:t>Propriété graphique</w:t>
       </w:r>
-      <w:r>
+    </w:p>
+    <w:p>
+      <w:pPr>
+        <w:pStyle w:val="Paragraphedeliste"/>
         <w:rPr>
           <w:b/>
           <w:color w:val="548DD4" w:themeColor="text2" w:themeTint="99"/>
           <w:u w:val="single"/>
         </w:rPr>
-        <w:br/>
-      </w:r>
+      </w:pPr>
     </w:p>
     <w:p>
       <w:r>
         <w:rPr>
+          <w:noProof/>
+        </w:rPr>
+        <mc:AlternateContent>
+          <mc:Choice Requires="wps">
+            <w:drawing>
+              <wp:anchor distT="0" distB="0" distL="114300" distR="114300" simplePos="0" relativeHeight="251655680" behindDoc="0" locked="0" layoutInCell="1" allowOverlap="1" wp14:anchorId="4E55C45D" wp14:editId="1340B2B8">
+                <wp:simplePos x="0" y="0"/>
+                <wp:positionH relativeFrom="column">
+                  <wp:posOffset>129540</wp:posOffset>
+                </wp:positionH>
+                <wp:positionV relativeFrom="paragraph">
+                  <wp:posOffset>274320</wp:posOffset>
+                </wp:positionV>
+                <wp:extent cx="5509260" cy="297180"/>
+                <wp:effectExtent l="0" t="0" r="15240" b="26670"/>
+                <wp:wrapNone/>
+                <wp:docPr id="3" name="Rectangle 3"/>
+                <wp:cNvGraphicFramePr/>
+                <a:graphic xmlns:a="http://schemas.openxmlformats.org/drawingml/2006/main">
+                  <a:graphicData uri="http://schemas.microsoft.com/office/word/2010/wordprocessingShape">
+                    <wps:wsp>
+                      <wps:cNvSpPr/>
+                      <wps:spPr>
+                        <a:xfrm>
+                          <a:off x="0" y="0"/>
+                          <a:ext cx="5509260" cy="297180"/>
+                        </a:xfrm>
+                        <a:prstGeom prst="rect">
+                          <a:avLst/>
+                        </a:prstGeom>
+                        <a:noFill/>
+                        <a:ln w="9525">
+                          <a:solidFill>
+                            <a:schemeClr val="tx1"/>
+                          </a:solidFill>
+                        </a:ln>
+                      </wps:spPr>
+                      <wps:style>
+                        <a:lnRef idx="2">
+                          <a:schemeClr val="accent1">
+                            <a:shade val="50000"/>
+                          </a:schemeClr>
+                        </a:lnRef>
+                        <a:fillRef idx="1">
+                          <a:schemeClr val="accent1"/>
+                        </a:fillRef>
+                        <a:effectRef idx="0">
+                          <a:schemeClr val="accent1"/>
+                        </a:effectRef>
+                        <a:fontRef idx="minor">
+                          <a:schemeClr val="lt1"/>
+                        </a:fontRef>
+                      </wps:style>
+                      <wps:bodyPr rot="0" spcFirstLastPara="0" vertOverflow="overflow" horzOverflow="overflow" vert="horz" wrap="square" lIns="91440" tIns="45720" rIns="91440" bIns="45720" numCol="1" spcCol="0" rtlCol="0" fromWordArt="0" anchor="ctr" anchorCtr="0" forceAA="0" compatLnSpc="1">
+                        <a:prstTxWarp prst="textNoShape">
+                          <a:avLst/>
+                        </a:prstTxWarp>
+                        <a:noAutofit/>
+                      </wps:bodyPr>
+                    </wps:wsp>
+                  </a:graphicData>
+                </a:graphic>
+                <wp14:sizeRelH relativeFrom="margin">
+                  <wp14:pctWidth>0</wp14:pctWidth>
+                </wp14:sizeRelH>
+                <wp14:sizeRelV relativeFrom="margin">
+                  <wp14:pctHeight>0</wp14:pctHeight>
+                </wp14:sizeRelV>
+              </wp:anchor>
+            </w:drawing>
+          </mc:Choice>
+          <mc:Fallback>
+            <w:pict>
+              <v:rect w14:anchorId="53AD3182" id="Rectangle 3" o:spid="_x0000_s1026" style="position:absolute;margin-left:10.2pt;margin-top:21.6pt;width:433.8pt;height:23.4pt;z-index:251655680;visibility:visible;mso-wrap-style:square;mso-width-percent:0;mso-height-percent:0;mso-wrap-distance-left:9pt;mso-wrap-distance-top:0;mso-wrap-distance-right:9pt;mso-wrap-distance-bottom:0;mso-position-horizontal:absolute;mso-position-horizontal-relative:text;mso-position-vertical:absolute;mso-position-vertical-relative:text;mso-width-percent:0;mso-height-percent:0;mso-width-relative:margin;mso-height-relative:margin;v-text-anchor:middle" o:gfxdata="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" filled="f" strokecolor="black [3213]"/>
+            </w:pict>
+          </mc:Fallback>
+        </mc:AlternateContent>
+      </w:r>
+      <w:r>
+        <w:rPr>
+          <w:u w:val="single"/>
+        </w:rPr>
+        <w:t>Question </w:t>
+      </w:r>
+      <w:r>
+        <w:t>: Le périmètre d’un carré est-il proportionnel à la longueur de son côté ?</w:t>
+      </w:r>
+    </w:p>
+    <w:p>
+      <w:pPr>
+        <w:pStyle w:val="Paragraphedeliste"/>
+        <w:numPr>
+          <w:ilvl w:val="0"/>
+          <w:numId w:val="6"/>
+        </w:numPr>
+        <w:rPr>
+          <w:i/>
+          <w:iCs/>
+        </w:rPr>
+      </w:pPr>
+      <w:r>
+        <w:rPr>
+          <w:i/>
+          <w:iCs/>
+        </w:rPr>
+        <w:t>Laissez une page après cette question pour que l’on y réponde en classe.</w:t>
+      </w:r>
+    </w:p>
+    <w:p>
+      <w:pPr>
+        <w:pStyle w:val="Paragraphedeliste"/>
+        <w:rPr>
+          <w:i/>
+          <w:iCs/>
+        </w:rPr>
+      </w:pPr>
+    </w:p>
+    <w:p>
+      <w:r>
+        <w:rPr>
           <w:color w:val="FF0000"/>
           <w:u w:val="single"/>
         </w:rPr>
         <w:t>Propriété </w:t>
       </w:r>
       <w:r>
-        <w:t xml:space="preserve">: </w:t>
-      </w:r>
-      <w:r>
-        <w:t>Si une situation est une situation de proportio</w:t>
+        <w:t>: Si une situation est une situation de proportio</w:t>
       </w:r>
       <w:r>
         <w:t xml:space="preserve">nnalité, alors les points de sa </w:t>
       </w:r>
       <w:r>
-        <w:t>représentation graphique sont ……………………………… avec l’………………………… du repère.</w:t>
+        <w:t xml:space="preserve">représentation graphique sont </w:t>
+      </w:r>
+      <w:r>
+        <w:rPr>
+          <w:b/>
+          <w:bCs/>
+          <w:color w:val="FF0000"/>
+        </w:rPr>
+        <w:t>alignés</w:t>
+      </w:r>
+      <w:r>
+        <w:rPr>
+          <w:color w:val="FF0000"/>
+        </w:rPr>
+        <w:t xml:space="preserve"> </w:t>
+      </w:r>
+      <w:r>
+        <w:t xml:space="preserve">avec </w:t>
+      </w:r>
+      <w:r>
+        <w:rPr>
+          <w:b/>
+          <w:bCs/>
+          <w:color w:val="FF0000"/>
+        </w:rPr>
+        <w:t>l’</w:t>
+      </w:r>
+      <w:r>
+        <w:rPr>
+          <w:b/>
+          <w:bCs/>
+          <w:color w:val="FF0000"/>
+        </w:rPr>
+        <w:t>origine</w:t>
+      </w:r>
+      <w:r>
+        <w:t xml:space="preserve"> du repère.</w:t>
       </w:r>
       <w:r>
         <w:br/>
@@ -128,10 +368,27 @@
         <w:t xml:space="preserve">Réciproque : </w:t>
       </w:r>
       <w:r>
-        <w:t>Si les points d’une représentation graphique sont alignés avec l’origine du repère, alors ces points représentent une situation de ………………………………………….</w:t>
+        <w:t xml:space="preserve">Si les points d’une représentation graphique sont alignés avec l’origine du repère, alors ces points représentent une situation de </w:t>
+      </w:r>
+      <w:r>
+        <w:rPr>
+          <w:b/>
+          <w:bCs/>
+          <w:color w:val="FF0000"/>
+        </w:rPr>
+        <w:t>proportionnalité</w:t>
+      </w:r>
+      <w:r>
+        <w:t>.</w:t>
       </w:r>
     </w:p>
-    <w:p/>
+    <w:p>
+      <w:pPr>
+        <w:rPr>
+          <w:color w:val="FF0000"/>
+        </w:rPr>
+      </w:pPr>
+    </w:p>
     <w:p>
       <w:r>
         <w:rPr>
@@ -139,14 +396,1028 @@
           <w:sz w:val="36"/>
           <w:lang w:eastAsia="fr-FR"/>
         </w:rPr>
+        <mc:AlternateContent>
+          <mc:Choice Requires="wps">
+            <w:drawing>
+              <wp:anchor distT="0" distB="0" distL="114300" distR="114300" simplePos="0" relativeHeight="251708416" behindDoc="0" locked="0" layoutInCell="1" allowOverlap="1" wp14:anchorId="0A09DA8D" wp14:editId="5CDBADF9">
+                <wp:simplePos x="0" y="0"/>
+                <wp:positionH relativeFrom="column">
+                  <wp:posOffset>4625340</wp:posOffset>
+                </wp:positionH>
+                <wp:positionV relativeFrom="paragraph">
+                  <wp:posOffset>3088640</wp:posOffset>
+                </wp:positionV>
+                <wp:extent cx="914400" cy="289560"/>
+                <wp:effectExtent l="0" t="0" r="4445" b="0"/>
+                <wp:wrapNone/>
+                <wp:docPr id="13" name="Zone de texte 13"/>
+                <wp:cNvGraphicFramePr/>
+                <a:graphic xmlns:a="http://schemas.openxmlformats.org/drawingml/2006/main">
+                  <a:graphicData uri="http://schemas.microsoft.com/office/word/2010/wordprocessingShape">
+                    <wps:wsp>
+                      <wps:cNvSpPr txBox="1"/>
+                      <wps:spPr>
+                        <a:xfrm>
+                          <a:off x="0" y="0"/>
+                          <a:ext cx="914400" cy="289560"/>
+                        </a:xfrm>
+                        <a:prstGeom prst="rect">
+                          <a:avLst/>
+                        </a:prstGeom>
+                        <a:solidFill>
+                          <a:schemeClr val="lt1"/>
+                        </a:solidFill>
+                        <a:ln w="6350">
+                          <a:noFill/>
+                        </a:ln>
+                      </wps:spPr>
+                      <wps:txbx>
+                        <w:txbxContent>
+                          <w:p>
+                            <w:pPr>
+                              <w:rPr>
+                                <w:color w:val="FF0000"/>
+                                <w:lang w:val="en-GB"/>
+                              </w:rPr>
+                            </w:pPr>
+                            <w:proofErr w:type="spellStart"/>
+                            <w:r>
+                              <w:rPr>
+                                <w:color w:val="FF0000"/>
+                                <w:lang w:val="en-GB"/>
+                              </w:rPr>
+                              <w:t>proportionnalité</w:t>
+                            </w:r>
+                            <w:proofErr w:type="spellEnd"/>
+                            <w:r>
+                              <w:rPr>
+                                <w:color w:val="FF0000"/>
+                                <w:lang w:val="en-GB"/>
+                              </w:rPr>
+                              <w:t>.</w:t>
+                            </w:r>
+                          </w:p>
+                        </w:txbxContent>
+                      </wps:txbx>
+                      <wps:bodyPr rot="0" spcFirstLastPara="0" vertOverflow="overflow" horzOverflow="overflow" vert="horz" wrap="none" lIns="91440" tIns="45720" rIns="91440" bIns="45720" numCol="1" spcCol="0" rtlCol="0" fromWordArt="0" anchor="t" anchorCtr="0" forceAA="0" compatLnSpc="1">
+                        <a:prstTxWarp prst="textNoShape">
+                          <a:avLst/>
+                        </a:prstTxWarp>
+                        <a:noAutofit/>
+                      </wps:bodyPr>
+                    </wps:wsp>
+                  </a:graphicData>
+                </a:graphic>
+                <wp14:sizeRelV relativeFrom="margin">
+                  <wp14:pctHeight>0</wp14:pctHeight>
+                </wp14:sizeRelV>
+              </wp:anchor>
+            </w:drawing>
+          </mc:Choice>
+          <mc:Fallback>
+            <w:pict>
+              <v:shapetype w14:anchorId="0A09DA8D" id="_x0000_t202" coordsize="21600,21600" o:spt="202" path="m,l,21600r21600,l21600,xe">
+                <v:stroke joinstyle="miter"/>
+                <v:path gradientshapeok="t" o:connecttype="rect"/>
+              </v:shapetype>
+              <v:shape id="Zone de texte 13" o:spid="_x0000_s1026" type="#_x0000_t202" style="position:absolute;margin-left:364.2pt;margin-top:243.2pt;width:1in;height:22.8pt;z-index:251708416;visibility:visible;mso-wrap-style:none;mso-height-percent:0;mso-wrap-distance-left:9pt;mso-wrap-distance-top:0;mso-wrap-distance-right:9pt;mso-wrap-distance-bottom:0;mso-position-horizontal:absolute;mso-position-horizontal-relative:text;mso-position-vertical:absolute;mso-position-vertical-relative:text;mso-height-percent:0;mso-height-relative:margin;v-text-anchor:top" o:gfxdata="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" fillcolor="white [3201]" stroked="f" strokeweight=".5pt">
+                <v:textbox>
+                  <w:txbxContent>
+                    <w:p>
+                      <w:pPr>
+                        <w:rPr>
+                          <w:color w:val="FF0000"/>
+                          <w:lang w:val="en-GB"/>
+                        </w:rPr>
+                      </w:pPr>
+                      <w:proofErr w:type="spellStart"/>
+                      <w:r>
+                        <w:rPr>
+                          <w:color w:val="FF0000"/>
+                          <w:lang w:val="en-GB"/>
+                        </w:rPr>
+                        <w:t>proportionnalité</w:t>
+                      </w:r>
+                      <w:proofErr w:type="spellEnd"/>
+                      <w:r>
+                        <w:rPr>
+                          <w:color w:val="FF0000"/>
+                          <w:lang w:val="en-GB"/>
+                        </w:rPr>
+                        <w:t>.</w:t>
+                      </w:r>
+                    </w:p>
+                  </w:txbxContent>
+                </v:textbox>
+              </v:shape>
+            </w:pict>
+          </mc:Fallback>
+        </mc:AlternateContent>
+      </w:r>
+      <w:r>
+        <w:rPr>
+          <w:noProof/>
+          <w:sz w:val="36"/>
+          <w:lang w:eastAsia="fr-FR"/>
+        </w:rPr>
+        <mc:AlternateContent>
+          <mc:Choice Requires="wps">
+            <w:drawing>
+              <wp:anchor distT="0" distB="0" distL="114300" distR="114300" simplePos="0" relativeHeight="251706368" behindDoc="0" locked="0" layoutInCell="1" allowOverlap="1" wp14:anchorId="3FE2E585" wp14:editId="241BE2E2">
+                <wp:simplePos x="0" y="0"/>
+                <wp:positionH relativeFrom="column">
+                  <wp:posOffset>2438400</wp:posOffset>
+                </wp:positionH>
+                <wp:positionV relativeFrom="paragraph">
+                  <wp:posOffset>2812415</wp:posOffset>
+                </wp:positionV>
+                <wp:extent cx="914400" cy="289560"/>
+                <wp:effectExtent l="0" t="0" r="4445" b="0"/>
+                <wp:wrapNone/>
+                <wp:docPr id="12" name="Zone de texte 12"/>
+                <wp:cNvGraphicFramePr/>
+                <a:graphic xmlns:a="http://schemas.openxmlformats.org/drawingml/2006/main">
+                  <a:graphicData uri="http://schemas.microsoft.com/office/word/2010/wordprocessingShape">
+                    <wps:wsp>
+                      <wps:cNvSpPr txBox="1"/>
+                      <wps:spPr>
+                        <a:xfrm>
+                          <a:off x="0" y="0"/>
+                          <a:ext cx="914400" cy="289560"/>
+                        </a:xfrm>
+                        <a:prstGeom prst="rect">
+                          <a:avLst/>
+                        </a:prstGeom>
+                        <a:solidFill>
+                          <a:schemeClr val="lt1"/>
+                        </a:solidFill>
+                        <a:ln w="6350">
+                          <a:noFill/>
+                        </a:ln>
+                      </wps:spPr>
+                      <wps:txbx>
+                        <w:txbxContent>
+                          <w:p>
+                            <w:pPr>
+                              <w:rPr>
+                                <w:color w:val="FF0000"/>
+                                <w:lang w:val="en-GB"/>
+                              </w:rPr>
+                            </w:pPr>
+                            <w:proofErr w:type="spellStart"/>
+                            <w:r>
+                              <w:rPr>
+                                <w:color w:val="FF0000"/>
+                                <w:lang w:val="en-GB"/>
+                              </w:rPr>
+                              <w:t>proportionnalité</w:t>
+                            </w:r>
+                            <w:proofErr w:type="spellEnd"/>
+                            <w:r>
+                              <w:rPr>
+                                <w:color w:val="FF0000"/>
+                                <w:lang w:val="en-GB"/>
+                              </w:rPr>
+                              <w:t>.</w:t>
+                            </w:r>
+                          </w:p>
+                        </w:txbxContent>
+                      </wps:txbx>
+                      <wps:bodyPr rot="0" spcFirstLastPara="0" vertOverflow="overflow" horzOverflow="overflow" vert="horz" wrap="none" lIns="91440" tIns="45720" rIns="91440" bIns="45720" numCol="1" spcCol="0" rtlCol="0" fromWordArt="0" anchor="t" anchorCtr="0" forceAA="0" compatLnSpc="1">
+                        <a:prstTxWarp prst="textNoShape">
+                          <a:avLst/>
+                        </a:prstTxWarp>
+                        <a:noAutofit/>
+                      </wps:bodyPr>
+                    </wps:wsp>
+                  </a:graphicData>
+                </a:graphic>
+                <wp14:sizeRelV relativeFrom="margin">
+                  <wp14:pctHeight>0</wp14:pctHeight>
+                </wp14:sizeRelV>
+              </wp:anchor>
+            </w:drawing>
+          </mc:Choice>
+          <mc:Fallback>
+            <w:pict>
+              <v:shape w14:anchorId="3FE2E585" id="Zone de texte 12" o:spid="_x0000_s1027" type="#_x0000_t202" style="position:absolute;margin-left:192pt;margin-top:221.45pt;width:1in;height:22.8pt;z-index:251706368;visibility:visible;mso-wrap-style:none;mso-height-percent:0;mso-wrap-distance-left:9pt;mso-wrap-distance-top:0;mso-wrap-distance-right:9pt;mso-wrap-distance-bottom:0;mso-position-horizontal:absolute;mso-position-horizontal-relative:text;mso-position-vertical:absolute;mso-position-vertical-relative:text;mso-height-percent:0;mso-height-relative:margin;v-text-anchor:top" o:gfxdata="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" fillcolor="white [3201]" stroked="f" strokeweight=".5pt">
+                <v:textbox>
+                  <w:txbxContent>
+                    <w:p>
+                      <w:pPr>
+                        <w:rPr>
+                          <w:color w:val="FF0000"/>
+                          <w:lang w:val="en-GB"/>
+                        </w:rPr>
+                      </w:pPr>
+                      <w:proofErr w:type="spellStart"/>
+                      <w:r>
+                        <w:rPr>
+                          <w:color w:val="FF0000"/>
+                          <w:lang w:val="en-GB"/>
+                        </w:rPr>
+                        <w:t>proportionnalité</w:t>
+                      </w:r>
+                      <w:proofErr w:type="spellEnd"/>
+                      <w:r>
+                        <w:rPr>
+                          <w:color w:val="FF0000"/>
+                          <w:lang w:val="en-GB"/>
+                        </w:rPr>
+                        <w:t>.</w:t>
+                      </w:r>
+                    </w:p>
+                  </w:txbxContent>
+                </v:textbox>
+              </v:shape>
+            </w:pict>
+          </mc:Fallback>
+        </mc:AlternateContent>
+      </w:r>
+      <w:r>
+        <w:rPr>
+          <w:noProof/>
+          <w:sz w:val="36"/>
+          <w:lang w:eastAsia="fr-FR"/>
+        </w:rPr>
+        <mc:AlternateContent>
+          <mc:Choice Requires="wps">
+            <w:drawing>
+              <wp:anchor distT="0" distB="0" distL="114300" distR="114300" simplePos="0" relativeHeight="251704320" behindDoc="0" locked="0" layoutInCell="1" allowOverlap="1" wp14:anchorId="0AB881A0" wp14:editId="6DC11A53">
+                <wp:simplePos x="0" y="0"/>
+                <wp:positionH relativeFrom="column">
+                  <wp:posOffset>4533900</wp:posOffset>
+                </wp:positionH>
+                <wp:positionV relativeFrom="paragraph">
+                  <wp:posOffset>2529840</wp:posOffset>
+                </wp:positionV>
+                <wp:extent cx="914400" cy="289560"/>
+                <wp:effectExtent l="0" t="0" r="4445" b="0"/>
+                <wp:wrapNone/>
+                <wp:docPr id="11" name="Zone de texte 11"/>
+                <wp:cNvGraphicFramePr/>
+                <a:graphic xmlns:a="http://schemas.openxmlformats.org/drawingml/2006/main">
+                  <a:graphicData uri="http://schemas.microsoft.com/office/word/2010/wordprocessingShape">
+                    <wps:wsp>
+                      <wps:cNvSpPr txBox="1"/>
+                      <wps:spPr>
+                        <a:xfrm>
+                          <a:off x="0" y="0"/>
+                          <a:ext cx="914400" cy="289560"/>
+                        </a:xfrm>
+                        <a:prstGeom prst="rect">
+                          <a:avLst/>
+                        </a:prstGeom>
+                        <a:solidFill>
+                          <a:schemeClr val="lt1"/>
+                        </a:solidFill>
+                        <a:ln w="6350">
+                          <a:noFill/>
+                        </a:ln>
+                      </wps:spPr>
+                      <wps:txbx>
+                        <w:txbxContent>
+                          <w:p>
+                            <w:pPr>
+                              <w:rPr>
+                                <w:color w:val="FF0000"/>
+                                <w:lang w:val="en-GB"/>
+                              </w:rPr>
+                            </w:pPr>
+                            <w:proofErr w:type="spellStart"/>
+                            <w:r>
+                              <w:rPr>
+                                <w:color w:val="FF0000"/>
+                                <w:lang w:val="en-GB"/>
+                              </w:rPr>
+                              <w:t>origine</w:t>
+                            </w:r>
+                            <w:proofErr w:type="spellEnd"/>
+                          </w:p>
+                        </w:txbxContent>
+                      </wps:txbx>
+                      <wps:bodyPr rot="0" spcFirstLastPara="0" vertOverflow="overflow" horzOverflow="overflow" vert="horz" wrap="none" lIns="91440" tIns="45720" rIns="91440" bIns="45720" numCol="1" spcCol="0" rtlCol="0" fromWordArt="0" anchor="t" anchorCtr="0" forceAA="0" compatLnSpc="1">
+                        <a:prstTxWarp prst="textNoShape">
+                          <a:avLst/>
+                        </a:prstTxWarp>
+                        <a:noAutofit/>
+                      </wps:bodyPr>
+                    </wps:wsp>
+                  </a:graphicData>
+                </a:graphic>
+                <wp14:sizeRelV relativeFrom="margin">
+                  <wp14:pctHeight>0</wp14:pctHeight>
+                </wp14:sizeRelV>
+              </wp:anchor>
+            </w:drawing>
+          </mc:Choice>
+          <mc:Fallback>
+            <w:pict>
+              <v:shape w14:anchorId="0AB881A0" id="Zone de texte 11" o:spid="_x0000_s1028" type="#_x0000_t202" style="position:absolute;margin-left:357pt;margin-top:199.2pt;width:1in;height:22.8pt;z-index:251704320;visibility:visible;mso-wrap-style:none;mso-height-percent:0;mso-wrap-distance-left:9pt;mso-wrap-distance-top:0;mso-wrap-distance-right:9pt;mso-wrap-distance-bottom:0;mso-position-horizontal:absolute;mso-position-horizontal-relative:text;mso-position-vertical:absolute;mso-position-vertical-relative:text;mso-height-percent:0;mso-height-relative:margin;v-text-anchor:top" o:gfxdata="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" fillcolor="white [3201]" stroked="f" strokeweight=".5pt">
+                <v:textbox>
+                  <w:txbxContent>
+                    <w:p>
+                      <w:pPr>
+                        <w:rPr>
+                          <w:color w:val="FF0000"/>
+                          <w:lang w:val="en-GB"/>
+                        </w:rPr>
+                      </w:pPr>
+                      <w:proofErr w:type="spellStart"/>
+                      <w:r>
+                        <w:rPr>
+                          <w:color w:val="FF0000"/>
+                          <w:lang w:val="en-GB"/>
+                        </w:rPr>
+                        <w:t>origine</w:t>
+                      </w:r>
+                      <w:proofErr w:type="spellEnd"/>
+                    </w:p>
+                  </w:txbxContent>
+                </v:textbox>
+              </v:shape>
+            </w:pict>
+          </mc:Fallback>
+        </mc:AlternateContent>
+      </w:r>
+      <w:r>
+        <w:rPr>
+          <w:noProof/>
+          <w:sz w:val="36"/>
+          <w:lang w:eastAsia="fr-FR"/>
+        </w:rPr>
+        <mc:AlternateContent>
+          <mc:Choice Requires="wps">
+            <w:drawing>
+              <wp:anchor distT="0" distB="0" distL="114300" distR="114300" simplePos="0" relativeHeight="251699200" behindDoc="0" locked="0" layoutInCell="1" allowOverlap="1" wp14:anchorId="3ECE7AA0" wp14:editId="660BCCEA">
+                <wp:simplePos x="0" y="0"/>
+                <wp:positionH relativeFrom="column">
+                  <wp:posOffset>5394960</wp:posOffset>
+                </wp:positionH>
+                <wp:positionV relativeFrom="paragraph">
+                  <wp:posOffset>1998980</wp:posOffset>
+                </wp:positionV>
+                <wp:extent cx="914400" cy="289560"/>
+                <wp:effectExtent l="0" t="0" r="4445" b="0"/>
+                <wp:wrapNone/>
+                <wp:docPr id="10" name="Zone de texte 10"/>
+                <wp:cNvGraphicFramePr/>
+                <a:graphic xmlns:a="http://schemas.openxmlformats.org/drawingml/2006/main">
+                  <a:graphicData uri="http://schemas.microsoft.com/office/word/2010/wordprocessingShape">
+                    <wps:wsp>
+                      <wps:cNvSpPr txBox="1"/>
+                      <wps:spPr>
+                        <a:xfrm>
+                          <a:off x="0" y="0"/>
+                          <a:ext cx="914400" cy="289560"/>
+                        </a:xfrm>
+                        <a:prstGeom prst="rect">
+                          <a:avLst/>
+                        </a:prstGeom>
+                        <a:solidFill>
+                          <a:schemeClr val="lt1"/>
+                        </a:solidFill>
+                        <a:ln w="6350">
+                          <a:noFill/>
+                        </a:ln>
+                      </wps:spPr>
+                      <wps:txbx>
+                        <w:txbxContent>
+                          <w:p>
+                            <w:pPr>
+                              <w:rPr>
+                                <w:color w:val="FF0000"/>
+                                <w:lang w:val="en-GB"/>
+                              </w:rPr>
+                            </w:pPr>
+                            <w:proofErr w:type="spellStart"/>
+                            <w:r>
+                              <w:rPr>
+                                <w:color w:val="FF0000"/>
+                                <w:lang w:val="en-GB"/>
+                              </w:rPr>
+                              <w:t>alignés</w:t>
+                            </w:r>
+                            <w:proofErr w:type="spellEnd"/>
+                          </w:p>
+                        </w:txbxContent>
+                      </wps:txbx>
+                      <wps:bodyPr rot="0" spcFirstLastPara="0" vertOverflow="overflow" horzOverflow="overflow" vert="horz" wrap="none" lIns="91440" tIns="45720" rIns="91440" bIns="45720" numCol="1" spcCol="0" rtlCol="0" fromWordArt="0" anchor="t" anchorCtr="0" forceAA="0" compatLnSpc="1">
+                        <a:prstTxWarp prst="textNoShape">
+                          <a:avLst/>
+                        </a:prstTxWarp>
+                        <a:noAutofit/>
+                      </wps:bodyPr>
+                    </wps:wsp>
+                  </a:graphicData>
+                </a:graphic>
+                <wp14:sizeRelV relativeFrom="margin">
+                  <wp14:pctHeight>0</wp14:pctHeight>
+                </wp14:sizeRelV>
+              </wp:anchor>
+            </w:drawing>
+          </mc:Choice>
+          <mc:Fallback>
+            <w:pict>
+              <v:shape w14:anchorId="3ECE7AA0" id="Zone de texte 10" o:spid="_x0000_s1029" type="#_x0000_t202" style="position:absolute;margin-left:424.8pt;margin-top:157.4pt;width:1in;height:22.8pt;z-index:251699200;visibility:visible;mso-wrap-style:none;mso-height-percent:0;mso-wrap-distance-left:9pt;mso-wrap-distance-top:0;mso-wrap-distance-right:9pt;mso-wrap-distance-bottom:0;mso-position-horizontal:absolute;mso-position-horizontal-relative:text;mso-position-vertical:absolute;mso-position-vertical-relative:text;mso-height-percent:0;mso-height-relative:margin;v-text-anchor:top" o:gfxdata="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" fillcolor="white [3201]" stroked="f" strokeweight=".5pt">
+                <v:textbox>
+                  <w:txbxContent>
+                    <w:p>
+                      <w:pPr>
+                        <w:rPr>
+                          <w:color w:val="FF0000"/>
+                          <w:lang w:val="en-GB"/>
+                        </w:rPr>
+                      </w:pPr>
+                      <w:proofErr w:type="spellStart"/>
+                      <w:r>
+                        <w:rPr>
+                          <w:color w:val="FF0000"/>
+                          <w:lang w:val="en-GB"/>
+                        </w:rPr>
+                        <w:t>alignés</w:t>
+                      </w:r>
+                      <w:proofErr w:type="spellEnd"/>
+                    </w:p>
+                  </w:txbxContent>
+                </v:textbox>
+              </v:shape>
+            </w:pict>
+          </mc:Fallback>
+        </mc:AlternateContent>
+      </w:r>
+      <w:r>
+        <w:rPr>
+          <w:noProof/>
+          <w:sz w:val="36"/>
+          <w:lang w:eastAsia="fr-FR"/>
+        </w:rPr>
+        <mc:AlternateContent>
+          <mc:Choice Requires="wps">
+            <w:drawing>
+              <wp:anchor distT="0" distB="0" distL="114300" distR="114300" simplePos="0" relativeHeight="251693056" behindDoc="0" locked="0" layoutInCell="1" allowOverlap="1" wp14:anchorId="32BED6F3" wp14:editId="59FD50A6">
+                <wp:simplePos x="0" y="0"/>
+                <wp:positionH relativeFrom="column">
+                  <wp:posOffset>2438400</wp:posOffset>
+                </wp:positionH>
+                <wp:positionV relativeFrom="paragraph">
+                  <wp:posOffset>2814320</wp:posOffset>
+                </wp:positionV>
+                <wp:extent cx="914400" cy="289560"/>
+                <wp:effectExtent l="0" t="0" r="4445" b="0"/>
+                <wp:wrapNone/>
+                <wp:docPr id="9" name="Zone de texte 9"/>
+                <wp:cNvGraphicFramePr/>
+                <a:graphic xmlns:a="http://schemas.openxmlformats.org/drawingml/2006/main">
+                  <a:graphicData uri="http://schemas.microsoft.com/office/word/2010/wordprocessingShape">
+                    <wps:wsp>
+                      <wps:cNvSpPr txBox="1"/>
+                      <wps:spPr>
+                        <a:xfrm>
+                          <a:off x="0" y="0"/>
+                          <a:ext cx="914400" cy="289560"/>
+                        </a:xfrm>
+                        <a:prstGeom prst="rect">
+                          <a:avLst/>
+                        </a:prstGeom>
+                        <a:solidFill>
+                          <a:schemeClr val="lt1"/>
+                        </a:solidFill>
+                        <a:ln w="6350">
+                          <a:noFill/>
+                        </a:ln>
+                      </wps:spPr>
+                      <wps:txbx>
+                        <w:txbxContent>
+                          <w:p>
+                            <w:pPr>
+                              <w:rPr>
+                                <w:color w:val="FF0000"/>
+                                <w:lang w:val="en-GB"/>
+                              </w:rPr>
+                            </w:pPr>
+                            <w:proofErr w:type="spellStart"/>
+                            <w:r>
+                              <w:rPr>
+                                <w:color w:val="FF0000"/>
+                                <w:lang w:val="en-GB"/>
+                              </w:rPr>
+                              <w:t>proportionnalité</w:t>
+                            </w:r>
+                            <w:proofErr w:type="spellEnd"/>
+                            <w:r>
+                              <w:rPr>
+                                <w:color w:val="FF0000"/>
+                                <w:lang w:val="en-GB"/>
+                              </w:rPr>
+                              <w:t>.</w:t>
+                            </w:r>
+                          </w:p>
+                        </w:txbxContent>
+                      </wps:txbx>
+                      <wps:bodyPr rot="0" spcFirstLastPara="0" vertOverflow="overflow" horzOverflow="overflow" vert="horz" wrap="none" lIns="91440" tIns="45720" rIns="91440" bIns="45720" numCol="1" spcCol="0" rtlCol="0" fromWordArt="0" anchor="t" anchorCtr="0" forceAA="0" compatLnSpc="1">
+                        <a:prstTxWarp prst="textNoShape">
+                          <a:avLst/>
+                        </a:prstTxWarp>
+                        <a:noAutofit/>
+                      </wps:bodyPr>
+                    </wps:wsp>
+                  </a:graphicData>
+                </a:graphic>
+                <wp14:sizeRelV relativeFrom="margin">
+                  <wp14:pctHeight>0</wp14:pctHeight>
+                </wp14:sizeRelV>
+              </wp:anchor>
+            </w:drawing>
+          </mc:Choice>
+          <mc:Fallback>
+            <w:pict>
+              <v:shape w14:anchorId="32BED6F3" id="Zone de texte 9" o:spid="_x0000_s1030" type="#_x0000_t202" style="position:absolute;margin-left:192pt;margin-top:221.6pt;width:1in;height:22.8pt;z-index:251693056;visibility:visible;mso-wrap-style:none;mso-height-percent:0;mso-wrap-distance-left:9pt;mso-wrap-distance-top:0;mso-wrap-distance-right:9pt;mso-wrap-distance-bottom:0;mso-position-horizontal:absolute;mso-position-horizontal-relative:text;mso-position-vertical:absolute;mso-position-vertical-relative:text;mso-height-percent:0;mso-height-relative:margin;v-text-anchor:top" o:gfxdata="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" fillcolor="white [3201]" stroked="f" strokeweight=".5pt">
+                <v:textbox>
+                  <w:txbxContent>
+                    <w:p>
+                      <w:pPr>
+                        <w:rPr>
+                          <w:color w:val="FF0000"/>
+                          <w:lang w:val="en-GB"/>
+                        </w:rPr>
+                      </w:pPr>
+                      <w:proofErr w:type="spellStart"/>
+                      <w:r>
+                        <w:rPr>
+                          <w:color w:val="FF0000"/>
+                          <w:lang w:val="en-GB"/>
+                        </w:rPr>
+                        <w:t>proportionnalité</w:t>
+                      </w:r>
+                      <w:proofErr w:type="spellEnd"/>
+                      <w:r>
+                        <w:rPr>
+                          <w:color w:val="FF0000"/>
+                          <w:lang w:val="en-GB"/>
+                        </w:rPr>
+                        <w:t>.</w:t>
+                      </w:r>
+                    </w:p>
+                  </w:txbxContent>
+                </v:textbox>
+              </v:shape>
+            </w:pict>
+          </mc:Fallback>
+        </mc:AlternateContent>
+      </w:r>
+      <w:r>
+        <w:rPr>
+          <w:noProof/>
+          <w:sz w:val="36"/>
+          <w:lang w:eastAsia="fr-FR"/>
+        </w:rPr>
+        <mc:AlternateContent>
+          <mc:Choice Requires="wps">
+            <w:drawing>
+              <wp:anchor distT="0" distB="0" distL="114300" distR="114300" simplePos="0" relativeHeight="251684864" behindDoc="0" locked="0" layoutInCell="1" allowOverlap="1" wp14:anchorId="5856C4FB" wp14:editId="698CCF65">
+                <wp:simplePos x="0" y="0"/>
+                <wp:positionH relativeFrom="column">
+                  <wp:posOffset>2278380</wp:posOffset>
+                </wp:positionH>
+                <wp:positionV relativeFrom="paragraph">
+                  <wp:posOffset>2227580</wp:posOffset>
+                </wp:positionV>
+                <wp:extent cx="914400" cy="289560"/>
+                <wp:effectExtent l="0" t="0" r="4445" b="0"/>
+                <wp:wrapNone/>
+                <wp:docPr id="8" name="Zone de texte 8"/>
+                <wp:cNvGraphicFramePr/>
+                <a:graphic xmlns:a="http://schemas.openxmlformats.org/drawingml/2006/main">
+                  <a:graphicData uri="http://schemas.microsoft.com/office/word/2010/wordprocessingShape">
+                    <wps:wsp>
+                      <wps:cNvSpPr txBox="1"/>
+                      <wps:spPr>
+                        <a:xfrm>
+                          <a:off x="0" y="0"/>
+                          <a:ext cx="914400" cy="289560"/>
+                        </a:xfrm>
+                        <a:prstGeom prst="rect">
+                          <a:avLst/>
+                        </a:prstGeom>
+                        <a:solidFill>
+                          <a:schemeClr val="lt1"/>
+                        </a:solidFill>
+                        <a:ln w="6350">
+                          <a:noFill/>
+                        </a:ln>
+                      </wps:spPr>
+                      <wps:txbx>
+                        <w:txbxContent>
+                          <w:p>
+                            <w:pPr>
+                              <w:rPr>
+                                <w:color w:val="FF0000"/>
+                                <w:lang w:val="en-GB"/>
+                              </w:rPr>
+                            </w:pPr>
+                            <w:proofErr w:type="spellStart"/>
+                            <w:r>
+                              <w:rPr>
+                                <w:color w:val="FF0000"/>
+                                <w:lang w:val="en-GB"/>
+                              </w:rPr>
+                              <w:t>alignés</w:t>
+                            </w:r>
+                            <w:proofErr w:type="spellEnd"/>
+                          </w:p>
+                        </w:txbxContent>
+                      </wps:txbx>
+                      <wps:bodyPr rot="0" spcFirstLastPara="0" vertOverflow="overflow" horzOverflow="overflow" vert="horz" wrap="none" lIns="91440" tIns="45720" rIns="91440" bIns="45720" numCol="1" spcCol="0" rtlCol="0" fromWordArt="0" anchor="t" anchorCtr="0" forceAA="0" compatLnSpc="1">
+                        <a:prstTxWarp prst="textNoShape">
+                          <a:avLst/>
+                        </a:prstTxWarp>
+                        <a:noAutofit/>
+                      </wps:bodyPr>
+                    </wps:wsp>
+                  </a:graphicData>
+                </a:graphic>
+                <wp14:sizeRelV relativeFrom="margin">
+                  <wp14:pctHeight>0</wp14:pctHeight>
+                </wp14:sizeRelV>
+              </wp:anchor>
+            </w:drawing>
+          </mc:Choice>
+          <mc:Fallback>
+            <w:pict>
+              <v:shape w14:anchorId="5856C4FB" id="Zone de texte 8" o:spid="_x0000_s1031" type="#_x0000_t202" style="position:absolute;margin-left:179.4pt;margin-top:175.4pt;width:1in;height:22.8pt;z-index:251684864;visibility:visible;mso-wrap-style:none;mso-height-percent:0;mso-wrap-distance-left:9pt;mso-wrap-distance-top:0;mso-wrap-distance-right:9pt;mso-wrap-distance-bottom:0;mso-position-horizontal:absolute;mso-position-horizontal-relative:text;mso-position-vertical:absolute;mso-position-vertical-relative:text;mso-height-percent:0;mso-height-relative:margin;v-text-anchor:top" o:gfxdata="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" fillcolor="white [3201]" stroked="f" strokeweight=".5pt">
+                <v:textbox>
+                  <w:txbxContent>
+                    <w:p>
+                      <w:pPr>
+                        <w:rPr>
+                          <w:color w:val="FF0000"/>
+                          <w:lang w:val="en-GB"/>
+                        </w:rPr>
+                      </w:pPr>
+                      <w:proofErr w:type="spellStart"/>
+                      <w:r>
+                        <w:rPr>
+                          <w:color w:val="FF0000"/>
+                          <w:lang w:val="en-GB"/>
+                        </w:rPr>
+                        <w:t>alignés</w:t>
+                      </w:r>
+                      <w:proofErr w:type="spellEnd"/>
+                    </w:p>
+                  </w:txbxContent>
+                </v:textbox>
+              </v:shape>
+            </w:pict>
+          </mc:Fallback>
+        </mc:AlternateContent>
+      </w:r>
+      <w:r>
+        <w:rPr>
+          <w:noProof/>
+          <w:sz w:val="36"/>
+          <w:lang w:eastAsia="fr-FR"/>
+        </w:rPr>
+        <mc:AlternateContent>
+          <mc:Choice Requires="wps">
+            <w:drawing>
+              <wp:anchor distT="0" distB="0" distL="114300" distR="114300" simplePos="0" relativeHeight="251659264" behindDoc="0" locked="0" layoutInCell="1" allowOverlap="1" wp14:anchorId="2BD7FF8F" wp14:editId="575C83FF">
+                <wp:simplePos x="0" y="0"/>
+                <wp:positionH relativeFrom="column">
+                  <wp:posOffset>1447800</wp:posOffset>
+                </wp:positionH>
+                <wp:positionV relativeFrom="paragraph">
+                  <wp:posOffset>2263775</wp:posOffset>
+                </wp:positionV>
+                <wp:extent cx="914400" cy="289560"/>
+                <wp:effectExtent l="0" t="0" r="4445" b="0"/>
+                <wp:wrapNone/>
+                <wp:docPr id="6" name="Zone de texte 6"/>
+                <wp:cNvGraphicFramePr/>
+                <a:graphic xmlns:a="http://schemas.openxmlformats.org/drawingml/2006/main">
+                  <a:graphicData uri="http://schemas.microsoft.com/office/word/2010/wordprocessingShape">
+                    <wps:wsp>
+                      <wps:cNvSpPr txBox="1"/>
+                      <wps:spPr>
+                        <a:xfrm>
+                          <a:off x="0" y="0"/>
+                          <a:ext cx="914400" cy="289560"/>
+                        </a:xfrm>
+                        <a:prstGeom prst="rect">
+                          <a:avLst/>
+                        </a:prstGeom>
+                        <a:solidFill>
+                          <a:schemeClr val="lt1"/>
+                        </a:solidFill>
+                        <a:ln w="6350">
+                          <a:noFill/>
+                        </a:ln>
+                      </wps:spPr>
+                      <wps:txbx>
+                        <w:txbxContent>
+                          <w:p>
+                            <w:pPr>
+                              <w:rPr>
+                                <w:color w:val="FF0000"/>
+                                <w:lang w:val="en-GB"/>
+                              </w:rPr>
+                            </w:pPr>
+                            <w:proofErr w:type="spellStart"/>
+                            <w:r>
+                              <w:rPr>
+                                <w:color w:val="FF0000"/>
+                                <w:lang w:val="en-GB"/>
+                              </w:rPr>
+                              <w:t>origine</w:t>
+                            </w:r>
+                            <w:proofErr w:type="spellEnd"/>
+                          </w:p>
+                        </w:txbxContent>
+                      </wps:txbx>
+                      <wps:bodyPr rot="0" spcFirstLastPara="0" vertOverflow="overflow" horzOverflow="overflow" vert="horz" wrap="none" lIns="91440" tIns="45720" rIns="91440" bIns="45720" numCol="1" spcCol="0" rtlCol="0" fromWordArt="0" anchor="t" anchorCtr="0" forceAA="0" compatLnSpc="1">
+                        <a:prstTxWarp prst="textNoShape">
+                          <a:avLst/>
+                        </a:prstTxWarp>
+                        <a:noAutofit/>
+                      </wps:bodyPr>
+                    </wps:wsp>
+                  </a:graphicData>
+                </a:graphic>
+                <wp14:sizeRelV relativeFrom="margin">
+                  <wp14:pctHeight>0</wp14:pctHeight>
+                </wp14:sizeRelV>
+              </wp:anchor>
+            </w:drawing>
+          </mc:Choice>
+          <mc:Fallback>
+            <w:pict>
+              <v:shape w14:anchorId="2BD7FF8F" id="Zone de texte 6" o:spid="_x0000_s1032" type="#_x0000_t202" style="position:absolute;margin-left:114pt;margin-top:178.25pt;width:1in;height:22.8pt;z-index:251659264;visibility:visible;mso-wrap-style:none;mso-height-percent:0;mso-wrap-distance-left:9pt;mso-wrap-distance-top:0;mso-wrap-distance-right:9pt;mso-wrap-distance-bottom:0;mso-position-horizontal:absolute;mso-position-horizontal-relative:text;mso-position-vertical:absolute;mso-position-vertical-relative:text;mso-height-percent:0;mso-height-relative:margin;v-text-anchor:top" o:gfxdata="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" fillcolor="white [3201]" stroked="f" strokeweight=".5pt">
+                <v:textbox>
+                  <w:txbxContent>
+                    <w:p>
+                      <w:pPr>
+                        <w:rPr>
+                          <w:color w:val="FF0000"/>
+                          <w:lang w:val="en-GB"/>
+                        </w:rPr>
+                      </w:pPr>
+                      <w:proofErr w:type="spellStart"/>
+                      <w:r>
+                        <w:rPr>
+                          <w:color w:val="FF0000"/>
+                          <w:lang w:val="en-GB"/>
+                        </w:rPr>
+                        <w:t>origine</w:t>
+                      </w:r>
+                      <w:proofErr w:type="spellEnd"/>
+                    </w:p>
+                  </w:txbxContent>
+                </v:textbox>
+              </v:shape>
+            </w:pict>
+          </mc:Fallback>
+        </mc:AlternateContent>
+      </w:r>
+      <w:r>
+        <w:rPr>
+          <w:noProof/>
+          <w:sz w:val="36"/>
+          <w:lang w:eastAsia="fr-FR"/>
+        </w:rPr>
+        <mc:AlternateContent>
+          <mc:Choice Requires="wps">
+            <w:drawing>
+              <wp:anchor distT="0" distB="0" distL="114300" distR="114300" simplePos="0" relativeHeight="251675648" behindDoc="0" locked="0" layoutInCell="1" allowOverlap="1" wp14:anchorId="4C0A18AA" wp14:editId="22852944">
+                <wp:simplePos x="0" y="0"/>
+                <wp:positionH relativeFrom="column">
+                  <wp:posOffset>297180</wp:posOffset>
+                </wp:positionH>
+                <wp:positionV relativeFrom="paragraph">
+                  <wp:posOffset>3071495</wp:posOffset>
+                </wp:positionV>
+                <wp:extent cx="914400" cy="289560"/>
+                <wp:effectExtent l="0" t="0" r="4445" b="0"/>
+                <wp:wrapNone/>
+                <wp:docPr id="7" name="Zone de texte 7"/>
+                <wp:cNvGraphicFramePr/>
+                <a:graphic xmlns:a="http://schemas.openxmlformats.org/drawingml/2006/main">
+                  <a:graphicData uri="http://schemas.microsoft.com/office/word/2010/wordprocessingShape">
+                    <wps:wsp>
+                      <wps:cNvSpPr txBox="1"/>
+                      <wps:spPr>
+                        <a:xfrm>
+                          <a:off x="0" y="0"/>
+                          <a:ext cx="914400" cy="289560"/>
+                        </a:xfrm>
+                        <a:prstGeom prst="rect">
+                          <a:avLst/>
+                        </a:prstGeom>
+                        <a:solidFill>
+                          <a:schemeClr val="lt1"/>
+                        </a:solidFill>
+                        <a:ln w="6350">
+                          <a:noFill/>
+                        </a:ln>
+                      </wps:spPr>
+                      <wps:txbx>
+                        <w:txbxContent>
+                          <w:p>
+                            <w:pPr>
+                              <w:rPr>
+                                <w:color w:val="FF0000"/>
+                                <w:lang w:val="en-GB"/>
+                              </w:rPr>
+                            </w:pPr>
+                            <w:proofErr w:type="spellStart"/>
+                            <w:r>
+                              <w:rPr>
+                                <w:color w:val="FF0000"/>
+                                <w:lang w:val="en-GB"/>
+                              </w:rPr>
+                              <w:t>proportionnalité</w:t>
+                            </w:r>
+                            <w:proofErr w:type="spellEnd"/>
+                            <w:r>
+                              <w:rPr>
+                                <w:color w:val="FF0000"/>
+                                <w:lang w:val="en-GB"/>
+                              </w:rPr>
+                              <w:t>.</w:t>
+                            </w:r>
+                          </w:p>
+                        </w:txbxContent>
+                      </wps:txbx>
+                      <wps:bodyPr rot="0" spcFirstLastPara="0" vertOverflow="overflow" horzOverflow="overflow" vert="horz" wrap="none" lIns="91440" tIns="45720" rIns="91440" bIns="45720" numCol="1" spcCol="0" rtlCol="0" fromWordArt="0" anchor="t" anchorCtr="0" forceAA="0" compatLnSpc="1">
+                        <a:prstTxWarp prst="textNoShape">
+                          <a:avLst/>
+                        </a:prstTxWarp>
+                        <a:noAutofit/>
+                      </wps:bodyPr>
+                    </wps:wsp>
+                  </a:graphicData>
+                </a:graphic>
+                <wp14:sizeRelV relativeFrom="margin">
+                  <wp14:pctHeight>0</wp14:pctHeight>
+                </wp14:sizeRelV>
+              </wp:anchor>
+            </w:drawing>
+          </mc:Choice>
+          <mc:Fallback>
+            <w:pict>
+              <v:shape w14:anchorId="4C0A18AA" id="Zone de texte 7" o:spid="_x0000_s1033" type="#_x0000_t202" style="position:absolute;margin-left:23.4pt;margin-top:241.85pt;width:1in;height:22.8pt;z-index:251675648;visibility:visible;mso-wrap-style:none;mso-height-percent:0;mso-wrap-distance-left:9pt;mso-wrap-distance-top:0;mso-wrap-distance-right:9pt;mso-wrap-distance-bottom:0;mso-position-horizontal:absolute;mso-position-horizontal-relative:text;mso-position-vertical:absolute;mso-position-vertical-relative:text;mso-height-percent:0;mso-height-relative:margin;v-text-anchor:top" o:gfxdata="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" fillcolor="white [3201]" stroked="f" strokeweight=".5pt">
+                <v:textbox>
+                  <w:txbxContent>
+                    <w:p>
+                      <w:pPr>
+                        <w:rPr>
+                          <w:color w:val="FF0000"/>
+                          <w:lang w:val="en-GB"/>
+                        </w:rPr>
+                      </w:pPr>
+                      <w:proofErr w:type="spellStart"/>
+                      <w:r>
+                        <w:rPr>
+                          <w:color w:val="FF0000"/>
+                          <w:lang w:val="en-GB"/>
+                        </w:rPr>
+                        <w:t>proportionnalité</w:t>
+                      </w:r>
+                      <w:proofErr w:type="spellEnd"/>
+                      <w:r>
+                        <w:rPr>
+                          <w:color w:val="FF0000"/>
+                          <w:lang w:val="en-GB"/>
+                        </w:rPr>
+                        <w:t>.</w:t>
+                      </w:r>
+                    </w:p>
+                  </w:txbxContent>
+                </v:textbox>
+              </v:shape>
+            </w:pict>
+          </mc:Fallback>
+        </mc:AlternateContent>
+      </w:r>
+      <w:r>
+        <w:rPr>
+          <w:noProof/>
+          <w:sz w:val="36"/>
+          <w:lang w:eastAsia="fr-FR"/>
+        </w:rPr>
+        <mc:AlternateContent>
+          <mc:Choice Requires="wps">
+            <w:drawing>
+              <wp:anchor distT="0" distB="0" distL="114300" distR="114300" simplePos="0" relativeHeight="251640832" behindDoc="0" locked="0" layoutInCell="1" allowOverlap="1" wp14:anchorId="0AD960D3" wp14:editId="39725E0F">
+                <wp:simplePos x="0" y="0"/>
+                <wp:positionH relativeFrom="column">
+                  <wp:posOffset>1104900</wp:posOffset>
+                </wp:positionH>
+                <wp:positionV relativeFrom="paragraph">
+                  <wp:posOffset>1968500</wp:posOffset>
+                </wp:positionV>
+                <wp:extent cx="914400" cy="289560"/>
+                <wp:effectExtent l="0" t="0" r="4445" b="0"/>
+                <wp:wrapNone/>
+                <wp:docPr id="5" name="Zone de texte 5"/>
+                <wp:cNvGraphicFramePr/>
+                <a:graphic xmlns:a="http://schemas.openxmlformats.org/drawingml/2006/main">
+                  <a:graphicData uri="http://schemas.microsoft.com/office/word/2010/wordprocessingShape">
+                    <wps:wsp>
+                      <wps:cNvSpPr txBox="1"/>
+                      <wps:spPr>
+                        <a:xfrm>
+                          <a:off x="0" y="0"/>
+                          <a:ext cx="914400" cy="289560"/>
+                        </a:xfrm>
+                        <a:prstGeom prst="rect">
+                          <a:avLst/>
+                        </a:prstGeom>
+                        <a:solidFill>
+                          <a:schemeClr val="lt1"/>
+                        </a:solidFill>
+                        <a:ln w="6350">
+                          <a:noFill/>
+                        </a:ln>
+                      </wps:spPr>
+                      <wps:txbx>
+                        <w:txbxContent>
+                          <w:p>
+                            <w:pPr>
+                              <w:rPr>
+                                <w:color w:val="FF0000"/>
+                                <w:lang w:val="en-GB"/>
+                              </w:rPr>
+                            </w:pPr>
+                            <w:proofErr w:type="spellStart"/>
+                            <w:r>
+                              <w:rPr>
+                                <w:color w:val="FF0000"/>
+                                <w:lang w:val="en-GB"/>
+                              </w:rPr>
+                              <w:t>alignés</w:t>
+                            </w:r>
+                            <w:proofErr w:type="spellEnd"/>
+                          </w:p>
+                        </w:txbxContent>
+                      </wps:txbx>
+                      <wps:bodyPr rot="0" spcFirstLastPara="0" vertOverflow="overflow" horzOverflow="overflow" vert="horz" wrap="none" lIns="91440" tIns="45720" rIns="91440" bIns="45720" numCol="1" spcCol="0" rtlCol="0" fromWordArt="0" anchor="t" anchorCtr="0" forceAA="0" compatLnSpc="1">
+                        <a:prstTxWarp prst="textNoShape">
+                          <a:avLst/>
+                        </a:prstTxWarp>
+                        <a:noAutofit/>
+                      </wps:bodyPr>
+                    </wps:wsp>
+                  </a:graphicData>
+                </a:graphic>
+                <wp14:sizeRelV relativeFrom="margin">
+                  <wp14:pctHeight>0</wp14:pctHeight>
+                </wp14:sizeRelV>
+              </wp:anchor>
+            </w:drawing>
+          </mc:Choice>
+          <mc:Fallback>
+            <w:pict>
+              <v:shape w14:anchorId="0AD960D3" id="Zone de texte 5" o:spid="_x0000_s1034" type="#_x0000_t202" style="position:absolute;margin-left:87pt;margin-top:155pt;width:1in;height:22.8pt;z-index:251640832;visibility:visible;mso-wrap-style:none;mso-height-percent:0;mso-wrap-distance-left:9pt;mso-wrap-distance-top:0;mso-wrap-distance-right:9pt;mso-wrap-distance-bottom:0;mso-position-horizontal:absolute;mso-position-horizontal-relative:text;mso-position-vertical:absolute;mso-position-vertical-relative:text;mso-height-percent:0;mso-height-relative:margin;v-text-anchor:top" o:gfxdata="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" fillcolor="white [3201]" stroked="f" strokeweight=".5pt">
+                <v:textbox>
+                  <w:txbxContent>
+                    <w:p>
+                      <w:pPr>
+                        <w:rPr>
+                          <w:color w:val="FF0000"/>
+                          <w:lang w:val="en-GB"/>
+                        </w:rPr>
+                      </w:pPr>
+                      <w:proofErr w:type="spellStart"/>
+                      <w:r>
+                        <w:rPr>
+                          <w:color w:val="FF0000"/>
+                          <w:lang w:val="en-GB"/>
+                        </w:rPr>
+                        <w:t>alignés</w:t>
+                      </w:r>
+                      <w:proofErr w:type="spellEnd"/>
+                    </w:p>
+                  </w:txbxContent>
+                </v:textbox>
+              </v:shape>
+            </w:pict>
+          </mc:Fallback>
+        </mc:AlternateContent>
+      </w:r>
+      <w:r>
+        <w:rPr>
+          <w:noProof/>
+          <w:sz w:val="36"/>
+          <w:lang w:eastAsia="fr-FR"/>
+        </w:rPr>
         <w:drawing>
-          <wp:anchor distT="0" distB="0" distL="114300" distR="114300" simplePos="0" relativeHeight="251658240" behindDoc="0" locked="0" layoutInCell="1" allowOverlap="1" wp14:anchorId="592A8C38" wp14:editId="50521397">
+          <wp:anchor distT="0" distB="0" distL="114300" distR="114300" simplePos="0" relativeHeight="251618304" behindDoc="0" locked="0" layoutInCell="1" allowOverlap="1" wp14:anchorId="15570D3A" wp14:editId="1A6896EA">
             <wp:simplePos x="0" y="0"/>
             <wp:positionH relativeFrom="margin">
-              <wp:posOffset>-40640</wp:posOffset>
+              <wp:posOffset>-33020</wp:posOffset>
             </wp:positionH>
             <wp:positionV relativeFrom="margin">
-              <wp:posOffset>3982720</wp:posOffset>
+              <wp:posOffset>5186680</wp:posOffset>
             </wp:positionV>
             <wp:extent cx="6578600" cy="2999740"/>
             <wp:effectExtent l="0" t="0" r="0" b="0"/>
@@ -163,7 +1434,7 @@
                     <pic:cNvPicPr/>
                   </pic:nvPicPr>
                   <pic:blipFill rotWithShape="1">
-                    <a:blip r:embed="rId6">
+                    <a:blip r:embed="rId5">
                       <a:extLst>
                         <a:ext uri="{28A0092B-C50C-407E-A947-70E740481C1C}">
                           <a14:useLocalDpi xmlns:a14="http://schemas.microsoft.com/office/drawing/2010/main" val="0"/>
@@ -218,16 +1489,7 @@
           <w:b/>
           <w:i/>
         </w:rPr>
-        <w:t xml:space="preserve"> </w:t>
-      </w:r>
-      <w:bookmarkStart w:id="0" w:name="_GoBack"/>
-      <w:bookmarkEnd w:id="0"/>
-      <w:r>
-        <w:rPr>
-          <w:b/>
-          <w:i/>
-        </w:rPr>
-        <w:t>:</w:t>
+        <w:t xml:space="preserve"> :</w:t>
       </w:r>
       <w:r>
         <w:t xml:space="preserve"> Les situations suivantes traduisent-elle une situation de proportionnalité ?</w:t>
@@ -235,19 +1497,143 @@
     </w:p>
     <w:p>
       <w:pPr>
-        <w:jc w:val="center"/>
-        <w:rPr>
-          <w:sz w:val="36"/>
+        <w:rPr>
+          <w:b/>
+          <w:color w:val="548DD4" w:themeColor="text2" w:themeTint="99"/>
+          <w:u w:val="single"/>
         </w:rPr>
       </w:pPr>
     </w:p>
     <w:p>
       <w:pPr>
-        <w:jc w:val="center"/>
-        <w:rPr>
-          <w:sz w:val="36"/>
-        </w:rPr>
-      </w:pPr>
+        <w:pStyle w:val="Paragraphedeliste"/>
+        <w:numPr>
+          <w:ilvl w:val="0"/>
+          <w:numId w:val="4"/>
+        </w:numPr>
+        <w:rPr>
+          <w:color w:val="FF0000"/>
+          <w:lang w:val="en-GB"/>
+        </w:rPr>
+      </w:pPr>
+      <w:r>
+        <w:rPr>
+          <w:b/>
+          <w:color w:val="548DD4" w:themeColor="text2" w:themeTint="99"/>
+          <w:u w:val="single"/>
+        </w:rPr>
+        <w:t>Les pourcentages</w:t>
+      </w:r>
+      <w:r>
+        <w:rPr>
+          <w:color w:val="FF0000"/>
+          <w:lang w:val="en-GB"/>
+        </w:rPr>
+        <w:t xml:space="preserve"> </w:t>
+      </w:r>
+    </w:p>
+    <w:p>
+      <w:r>
+        <w:rPr>
+          <w:noProof/>
+        </w:rPr>
+        <mc:AlternateContent>
+          <mc:Choice Requires="wps">
+            <w:drawing>
+              <wp:anchor distT="0" distB="0" distL="114300" distR="114300" simplePos="0" relativeHeight="251656704" behindDoc="0" locked="0" layoutInCell="1" allowOverlap="1" wp14:anchorId="12287BC0" wp14:editId="3414F198">
+                <wp:simplePos x="0" y="0"/>
+                <wp:positionH relativeFrom="column">
+                  <wp:posOffset>0</wp:posOffset>
+                </wp:positionH>
+                <wp:positionV relativeFrom="paragraph">
+                  <wp:posOffset>249555</wp:posOffset>
+                </wp:positionV>
+                <wp:extent cx="6385560" cy="350520"/>
+                <wp:effectExtent l="0" t="0" r="15240" b="11430"/>
+                <wp:wrapNone/>
+                <wp:docPr id="4" name="Rectangle 4"/>
+                <wp:cNvGraphicFramePr/>
+                <a:graphic xmlns:a="http://schemas.openxmlformats.org/drawingml/2006/main">
+                  <a:graphicData uri="http://schemas.microsoft.com/office/word/2010/wordprocessingShape">
+                    <wps:wsp>
+                      <wps:cNvSpPr/>
+                      <wps:spPr>
+                        <a:xfrm>
+                          <a:off x="0" y="0"/>
+                          <a:ext cx="6385560" cy="350520"/>
+                        </a:xfrm>
+                        <a:prstGeom prst="rect">
+                          <a:avLst/>
+                        </a:prstGeom>
+                        <a:noFill/>
+                        <a:ln w="9525">
+                          <a:solidFill>
+                            <a:schemeClr val="tx1"/>
+                          </a:solidFill>
+                        </a:ln>
+                      </wps:spPr>
+                      <wps:style>
+                        <a:lnRef idx="2">
+                          <a:schemeClr val="accent1">
+                            <a:shade val="50000"/>
+                          </a:schemeClr>
+                        </a:lnRef>
+                        <a:fillRef idx="1">
+                          <a:schemeClr val="accent1"/>
+                        </a:fillRef>
+                        <a:effectRef idx="0">
+                          <a:schemeClr val="accent1"/>
+                        </a:effectRef>
+                        <a:fontRef idx="minor">
+                          <a:schemeClr val="lt1"/>
+                        </a:fontRef>
+                      </wps:style>
+                      <wps:bodyPr rot="0" spcFirstLastPara="0" vertOverflow="overflow" horzOverflow="overflow" vert="horz" wrap="square" lIns="91440" tIns="45720" rIns="91440" bIns="45720" numCol="1" spcCol="0" rtlCol="0" fromWordArt="0" anchor="ctr" anchorCtr="0" forceAA="0" compatLnSpc="1">
+                        <a:prstTxWarp prst="textNoShape">
+                          <a:avLst/>
+                        </a:prstTxWarp>
+                        <a:noAutofit/>
+                      </wps:bodyPr>
+                    </wps:wsp>
+                  </a:graphicData>
+                </a:graphic>
+                <wp14:sizeRelH relativeFrom="margin">
+                  <wp14:pctWidth>0</wp14:pctWidth>
+                </wp14:sizeRelH>
+                <wp14:sizeRelV relativeFrom="margin">
+                  <wp14:pctHeight>0</wp14:pctHeight>
+                </wp14:sizeRelV>
+              </wp:anchor>
+            </w:drawing>
+          </mc:Choice>
+          <mc:Fallback>
+            <w:pict>
+              <v:rect w14:anchorId="21EB3E70" id="Rectangle 4" o:spid="_x0000_s1026" style="position:absolute;margin-left:0;margin-top:19.65pt;width:502.8pt;height:27.6pt;z-index:251656704;visibility:visible;mso-wrap-style:square;mso-width-percent:0;mso-height-percent:0;mso-wrap-distance-left:9pt;mso-wrap-distance-top:0;mso-wrap-distance-right:9pt;mso-wrap-distance-bottom:0;mso-position-horizontal:absolute;mso-position-horizontal-relative:text;mso-position-vertical:absolute;mso-position-vertical-relative:text;mso-width-percent:0;mso-height-percent:0;mso-width-relative:margin;mso-height-relative:margin;v-text-anchor:middle" o:gfxdata="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" filled="f" strokecolor="black [3213]"/>
+            </w:pict>
+          </mc:Fallback>
+        </mc:AlternateContent>
+      </w:r>
+    </w:p>
+    <w:p>
+      <w:r>
+        <w:t xml:space="preserve">Ecrire une synthèse du chapitre 18 page </w:t>
+      </w:r>
+      <w:r>
+        <w:t xml:space="preserve">209 </w:t>
+      </w:r>
+      <w:r>
+        <w:t xml:space="preserve">(seulement le </w:t>
+      </w:r>
+      <w:r>
+        <w:rPr>
+          <w:i/>
+          <w:iCs/>
+        </w:rPr>
+        <w:t>3) Appliquer un pourcentage</w:t>
+      </w:r>
+      <w:r>
+        <w:t>)</w:t>
+      </w:r>
     </w:p>
     <w:sectPr>
       <w:pgSz w:w="11906" w:h="16838"/>
@@ -260,8 +1646,121 @@
 </file>
 
 <file path=word/numbering.xml><?xml version="1.0" encoding="utf-8"?>
-<w:numbering xmlns:wpc="http://schemas.microsoft.com/office/word/2010/wordprocessingCanvas" xmlns:mc="http://schemas.openxmlformats.org/markup-compatibility/2006" xmlns:o="urn:schemas-microsoft-com:office:office" xmlns:r="http://schemas.openxmlformats.org/officeDocument/2006/relationships" xmlns:m="http://schemas.openxmlformats.org/officeDocument/2006/math" xmlns:v="urn:schemas-microsoft-com:vml" xmlns:wp14="http://schemas.microsoft.com/office/word/2010/wordprocessingDrawing" xmlns:wp="http://schemas.openxmlformats.org/drawingml/2006/wordprocessingDrawing" xmlns:w10="urn:schemas-microsoft-com:office:word" xmlns:w="http://schemas.openxmlformats.org/wordprocessingml/2006/main" xmlns:w14="http://schemas.microsoft.com/office/word/2010/wordml" xmlns:wpg="http://schemas.microsoft.com/office/word/2010/wordprocessingGroup" xmlns:wpi="http://schemas.microsoft.com/office/word/2010/wordprocessingInk" xmlns:wne="http://schemas.microsoft.com/office/word/2006/wordml" xmlns:wps="http://schemas.microsoft.com/office/word/2010/wordprocessingShape" mc:Ignorable="w14 wp14">
-  <w:abstractNum w:abstractNumId="0">
+<w:numbering xmlns:wpc="http://schemas.microsoft.com/office/word/2010/wordprocessingCanvas" xmlns:cx="http://schemas.microsoft.com/office/drawing/2014/chartex" xmlns:cx1="http://schemas.microsoft.com/office/drawing/2015/9/8/chartex" xmlns:cx2="http://schemas.microsoft.com/office/drawing/2015/10/21/chartex" xmlns:cx3="http://schemas.microsoft.com/office/drawing/2016/5/9/chartex" xmlns:cx4="http://schemas.microsoft.com/office/drawing/2016/5/10/chartex" xmlns:cx5="http://schemas.microsoft.com/office/drawing/2016/5/11/chartex" xmlns:cx6="http://schemas.microsoft.com/office/drawing/2016/5/12/chartex" xmlns:cx7="http://schemas.microsoft.com/office/drawing/2016/5/13/chartex" xmlns:cx8="http://schemas.microsoft.com/office/drawing/2016/5/14/chartex" xmlns:mc="http://schemas.openxmlformats.org/markup-compatibility/2006" xmlns:aink="http://schemas.microsoft.com/office/drawing/2016/ink" xmlns:am3d="http://schemas.microsoft.com/office/drawing/2017/model3d" xmlns:o="urn:schemas-microsoft-com:office:office" xmlns:oel="http://schemas.microsoft.com/office/2019/extlst" xmlns:r="http://schemas.openxmlformats.org/officeDocument/2006/relationships" xmlns:m="http://schemas.openxmlformats.org/officeDocument/2006/math" xmlns:v="urn:schemas-microsoft-com:vml" xmlns:wp14="http://schemas.microsoft.com/office/word/2010/wordprocessingDrawing" xmlns:wp="http://schemas.openxmlformats.org/drawingml/2006/wordprocessingDrawing" xmlns:w10="urn:schemas-microsoft-com:office:word" xmlns:w="http://schemas.openxmlformats.org/wordprocessingml/2006/main" xmlns:w14="http://schemas.microsoft.com/office/word/2010/wordml" xmlns:w15="http://schemas.microsoft.com/office/word/2012/wordml" xmlns:w16cex="http://schemas.microsoft.com/office/word/2018/wordml/cex" xmlns:w16cid="http://schemas.microsoft.com/office/word/2016/wordml/cid" xmlns:w16="http://schemas.microsoft.com/office/word/2018/wordml" xmlns:w16sdtdh="http://schemas.microsoft.com/office/word/2020/wordml/sdtdatahash" xmlns:w16se="http://schemas.microsoft.com/office/word/2015/wordml/symex" xmlns:wpg="http://schemas.microsoft.com/office/word/2010/wordprocessingGroup" xmlns:wpi="http://schemas.microsoft.com/office/word/2010/wordprocessingInk" xmlns:wne="http://schemas.microsoft.com/office/word/2006/wordml" xmlns:wps="http://schemas.microsoft.com/office/word/2010/wordprocessingShape" mc:Ignorable="w14 w15 w16se w16cid w16 w16cex w16sdtdh wp14">
+  <w:abstractNum w:abstractNumId="0" w15:restartNumberingAfterBreak="0">
+    <w:nsid w:val="00920E24"/>
+    <w:multiLevelType w:val="hybridMultilevel"/>
+    <w:tmpl w:val="F9CEDB0E"/>
+    <w:lvl w:ilvl="0" w:tplc="30FC99BA">
+      <w:start w:val="2"/>
+      <w:numFmt w:val="bullet"/>
+      <w:lvlText w:val=""/>
+      <w:lvlJc w:val="left"/>
+      <w:pPr>
+        <w:ind w:left="720" w:hanging="360"/>
+      </w:pPr>
+      <w:rPr>
+        <w:rFonts w:ascii="Wingdings" w:eastAsiaTheme="minorHAnsi" w:hAnsi="Wingdings" w:cstheme="minorBidi" w:hint="default"/>
+      </w:rPr>
+    </w:lvl>
+    <w:lvl w:ilvl="1" w:tplc="08090003" w:tentative="1">
+      <w:start w:val="1"/>
+      <w:numFmt w:val="bullet"/>
+      <w:lvlText w:val="o"/>
+      <w:lvlJc w:val="left"/>
+      <w:pPr>
+        <w:ind w:left="1440" w:hanging="360"/>
+      </w:pPr>
+      <w:rPr>
+        <w:rFonts w:ascii="Courier New" w:hAnsi="Courier New" w:cs="Courier New" w:hint="default"/>
+      </w:rPr>
+    </w:lvl>
+    <w:lvl w:ilvl="2" w:tplc="08090005" w:tentative="1">
+      <w:start w:val="1"/>
+      <w:numFmt w:val="bullet"/>
+      <w:lvlText w:val=""/>
+      <w:lvlJc w:val="left"/>
+      <w:pPr>
+        <w:ind w:left="2160" w:hanging="360"/>
+      </w:pPr>
+      <w:rPr>
+        <w:rFonts w:ascii="Wingdings" w:hAnsi="Wingdings" w:hint="default"/>
+      </w:rPr>
+    </w:lvl>
+    <w:lvl w:ilvl="3" w:tplc="08090001" w:tentative="1">
+      <w:start w:val="1"/>
+      <w:numFmt w:val="bullet"/>
+      <w:lvlText w:val=""/>
+      <w:lvlJc w:val="left"/>
+      <w:pPr>
+        <w:ind w:left="2880" w:hanging="360"/>
+      </w:pPr>
+      <w:rPr>
+        <w:rFonts w:ascii="Symbol" w:hAnsi="Symbol" w:hint="default"/>
+      </w:rPr>
+    </w:lvl>
+    <w:lvl w:ilvl="4" w:tplc="08090003" w:tentative="1">
+      <w:start w:val="1"/>
+      <w:numFmt w:val="bullet"/>
+      <w:lvlText w:val="o"/>
+      <w:lvlJc w:val="left"/>
+      <w:pPr>
+        <w:ind w:left="3600" w:hanging="360"/>
+      </w:pPr>
+      <w:rPr>
+        <w:rFonts w:ascii="Courier New" w:hAnsi="Courier New" w:cs="Courier New" w:hint="default"/>
+      </w:rPr>
+    </w:lvl>
+    <w:lvl w:ilvl="5" w:tplc="08090005" w:tentative="1">
+      <w:start w:val="1"/>
+      <w:numFmt w:val="bullet"/>
+      <w:lvlText w:val=""/>
+      <w:lvlJc w:val="left"/>
+      <w:pPr>
+        <w:ind w:left="4320" w:hanging="360"/>
+      </w:pPr>
+      <w:rPr>
+        <w:rFonts w:ascii="Wingdings" w:hAnsi="Wingdings" w:hint="default"/>
+      </w:rPr>
+    </w:lvl>
+    <w:lvl w:ilvl="6" w:tplc="08090001" w:tentative="1">
+      <w:start w:val="1"/>
+      <w:numFmt w:val="bullet"/>
+      <w:lvlText w:val=""/>
+      <w:lvlJc w:val="left"/>
+      <w:pPr>
+        <w:ind w:left="5040" w:hanging="360"/>
+      </w:pPr>
+      <w:rPr>
+        <w:rFonts w:ascii="Symbol" w:hAnsi="Symbol" w:hint="default"/>
+      </w:rPr>
+    </w:lvl>
+    <w:lvl w:ilvl="7" w:tplc="08090003" w:tentative="1">
+      <w:start w:val="1"/>
+      <w:numFmt w:val="bullet"/>
+      <w:lvlText w:val="o"/>
+      <w:lvlJc w:val="left"/>
+      <w:pPr>
+        <w:ind w:left="5760" w:hanging="360"/>
+      </w:pPr>
+      <w:rPr>
+        <w:rFonts w:ascii="Courier New" w:hAnsi="Courier New" w:cs="Courier New" w:hint="default"/>
+      </w:rPr>
+    </w:lvl>
+    <w:lvl w:ilvl="8" w:tplc="08090005" w:tentative="1">
+      <w:start w:val="1"/>
+      <w:numFmt w:val="bullet"/>
+      <w:lvlText w:val=""/>
+      <w:lvlJc w:val="left"/>
+      <w:pPr>
+        <w:ind w:left="6480" w:hanging="360"/>
+      </w:pPr>
+      <w:rPr>
+        <w:rFonts w:ascii="Wingdings" w:hAnsi="Wingdings" w:hint="default"/>
+      </w:rPr>
+    </w:lvl>
+  </w:abstractNum>
+  <w:abstractNum w:abstractNumId="1" w15:restartNumberingAfterBreak="0">
     <w:nsid w:val="3E701D1B"/>
     <w:multiLevelType w:val="hybridMultilevel"/>
     <w:tmpl w:val="1206BF88"/>
@@ -350,7 +1849,7 @@
       </w:pPr>
     </w:lvl>
   </w:abstractNum>
-  <w:abstractNum w:abstractNumId="1">
+  <w:abstractNum w:abstractNumId="2" w15:restartNumberingAfterBreak="0">
     <w:nsid w:val="4022107E"/>
     <w:multiLevelType w:val="hybridMultilevel"/>
     <w:tmpl w:val="ECF4CF96"/>
@@ -436,7 +1935,7 @@
       </w:pPr>
     </w:lvl>
   </w:abstractNum>
-  <w:abstractNum w:abstractNumId="2">
+  <w:abstractNum w:abstractNumId="3" w15:restartNumberingAfterBreak="0">
     <w:nsid w:val="4E7D64F9"/>
     <w:multiLevelType w:val="hybridMultilevel"/>
     <w:tmpl w:val="C4A20CD2"/>
@@ -522,11 +2021,103 @@
       </w:pPr>
     </w:lvl>
   </w:abstractNum>
-  <w:abstractNum w:abstractNumId="3">
+  <w:abstractNum w:abstractNumId="4" w15:restartNumberingAfterBreak="0">
     <w:nsid w:val="609615D4"/>
     <w:multiLevelType w:val="hybridMultilevel"/>
+    <w:tmpl w:val="4790E8D0"/>
+    <w:lvl w:ilvl="0" w:tplc="18142736">
+      <w:start w:val="1"/>
+      <w:numFmt w:val="upperRoman"/>
+      <w:lvlText w:val="%1."/>
+      <w:lvlJc w:val="left"/>
+      <w:pPr>
+        <w:ind w:left="1080" w:hanging="720"/>
+      </w:pPr>
+      <w:rPr>
+        <w:rFonts w:hint="default"/>
+        <w:b/>
+        <w:bCs/>
+        <w:color w:val="4F81BD" w:themeColor="accent1"/>
+      </w:rPr>
+    </w:lvl>
+    <w:lvl w:ilvl="1" w:tplc="040C0019" w:tentative="1">
+      <w:start w:val="1"/>
+      <w:numFmt w:val="lowerLetter"/>
+      <w:lvlText w:val="%2."/>
+      <w:lvlJc w:val="left"/>
+      <w:pPr>
+        <w:ind w:left="1440" w:hanging="360"/>
+      </w:pPr>
+    </w:lvl>
+    <w:lvl w:ilvl="2" w:tplc="040C001B" w:tentative="1">
+      <w:start w:val="1"/>
+      <w:numFmt w:val="lowerRoman"/>
+      <w:lvlText w:val="%3."/>
+      <w:lvlJc w:val="right"/>
+      <w:pPr>
+        <w:ind w:left="2160" w:hanging="180"/>
+      </w:pPr>
+    </w:lvl>
+    <w:lvl w:ilvl="3" w:tplc="040C000F" w:tentative="1">
+      <w:start w:val="1"/>
+      <w:numFmt w:val="decimal"/>
+      <w:lvlText w:val="%4."/>
+      <w:lvlJc w:val="left"/>
+      <w:pPr>
+        <w:ind w:left="2880" w:hanging="360"/>
+      </w:pPr>
+    </w:lvl>
+    <w:lvl w:ilvl="4" w:tplc="040C0019" w:tentative="1">
+      <w:start w:val="1"/>
+      <w:numFmt w:val="lowerLetter"/>
+      <w:lvlText w:val="%5."/>
+      <w:lvlJc w:val="left"/>
+      <w:pPr>
+        <w:ind w:left="3600" w:hanging="360"/>
+      </w:pPr>
+    </w:lvl>
+    <w:lvl w:ilvl="5" w:tplc="040C001B" w:tentative="1">
+      <w:start w:val="1"/>
+      <w:numFmt w:val="lowerRoman"/>
+      <w:lvlText w:val="%6."/>
+      <w:lvlJc w:val="right"/>
+      <w:pPr>
+        <w:ind w:left="4320" w:hanging="180"/>
+      </w:pPr>
+    </w:lvl>
+    <w:lvl w:ilvl="6" w:tplc="040C000F" w:tentative="1">
+      <w:start w:val="1"/>
+      <w:numFmt w:val="decimal"/>
+      <w:lvlText w:val="%7."/>
+      <w:lvlJc w:val="left"/>
+      <w:pPr>
+        <w:ind w:left="5040" w:hanging="360"/>
+      </w:pPr>
+    </w:lvl>
+    <w:lvl w:ilvl="7" w:tplc="040C0019" w:tentative="1">
+      <w:start w:val="1"/>
+      <w:numFmt w:val="lowerLetter"/>
+      <w:lvlText w:val="%8."/>
+      <w:lvlJc w:val="left"/>
+      <w:pPr>
+        <w:ind w:left="5760" w:hanging="360"/>
+      </w:pPr>
+    </w:lvl>
+    <w:lvl w:ilvl="8" w:tplc="040C001B" w:tentative="1">
+      <w:start w:val="1"/>
+      <w:numFmt w:val="lowerRoman"/>
+      <w:lvlText w:val="%9."/>
+      <w:lvlJc w:val="right"/>
+      <w:pPr>
+        <w:ind w:left="6480" w:hanging="180"/>
+      </w:pPr>
+    </w:lvl>
+  </w:abstractNum>
+  <w:abstractNum w:abstractNumId="5" w15:restartNumberingAfterBreak="0">
+    <w:nsid w:val="6C6D6999"/>
+    <w:multiLevelType w:val="hybridMultilevel"/>
     <w:tmpl w:val="3E862A56"/>
-    <w:lvl w:ilvl="0" w:tplc="EAA41B5E">
+    <w:lvl w:ilvl="0" w:tplc="FFFFFFFF">
       <w:start w:val="1"/>
       <w:numFmt w:val="upperRoman"/>
       <w:lvlText w:val="%1."/>
@@ -538,7 +2129,7 @@
         <w:rFonts w:hint="default"/>
       </w:rPr>
     </w:lvl>
-    <w:lvl w:ilvl="1" w:tplc="040C0019" w:tentative="1">
+    <w:lvl w:ilvl="1" w:tplc="FFFFFFFF" w:tentative="1">
       <w:start w:val="1"/>
       <w:numFmt w:val="lowerLetter"/>
       <w:lvlText w:val="%2."/>
@@ -547,7 +2138,7 @@
         <w:ind w:left="1440" w:hanging="360"/>
       </w:pPr>
     </w:lvl>
-    <w:lvl w:ilvl="2" w:tplc="040C001B" w:tentative="1">
+    <w:lvl w:ilvl="2" w:tplc="FFFFFFFF" w:tentative="1">
       <w:start w:val="1"/>
       <w:numFmt w:val="lowerRoman"/>
       <w:lvlText w:val="%3."/>
@@ -556,7 +2147,7 @@
         <w:ind w:left="2160" w:hanging="180"/>
       </w:pPr>
     </w:lvl>
-    <w:lvl w:ilvl="3" w:tplc="040C000F" w:tentative="1">
+    <w:lvl w:ilvl="3" w:tplc="FFFFFFFF" w:tentative="1">
       <w:start w:val="1"/>
       <w:numFmt w:val="decimal"/>
       <w:lvlText w:val="%4."/>
@@ -565,7 +2156,7 @@
         <w:ind w:left="2880" w:hanging="360"/>
       </w:pPr>
     </w:lvl>
-    <w:lvl w:ilvl="4" w:tplc="040C0019" w:tentative="1">
+    <w:lvl w:ilvl="4" w:tplc="FFFFFFFF" w:tentative="1">
       <w:start w:val="1"/>
       <w:numFmt w:val="lowerLetter"/>
       <w:lvlText w:val="%5."/>
@@ -574,7 +2165,7 @@
         <w:ind w:left="3600" w:hanging="360"/>
       </w:pPr>
     </w:lvl>
-    <w:lvl w:ilvl="5" w:tplc="040C001B" w:tentative="1">
+    <w:lvl w:ilvl="5" w:tplc="FFFFFFFF" w:tentative="1">
       <w:start w:val="1"/>
       <w:numFmt w:val="lowerRoman"/>
       <w:lvlText w:val="%6."/>
@@ -583,7 +2174,7 @@
         <w:ind w:left="4320" w:hanging="180"/>
       </w:pPr>
     </w:lvl>
-    <w:lvl w:ilvl="6" w:tplc="040C000F" w:tentative="1">
+    <w:lvl w:ilvl="6" w:tplc="FFFFFFFF" w:tentative="1">
       <w:start w:val="1"/>
       <w:numFmt w:val="decimal"/>
       <w:lvlText w:val="%7."/>
@@ -592,7 +2183,7 @@
         <w:ind w:left="5040" w:hanging="360"/>
       </w:pPr>
     </w:lvl>
-    <w:lvl w:ilvl="7" w:tplc="040C0019" w:tentative="1">
+    <w:lvl w:ilvl="7" w:tplc="FFFFFFFF" w:tentative="1">
       <w:start w:val="1"/>
       <w:numFmt w:val="lowerLetter"/>
       <w:lvlText w:val="%8."/>
@@ -601,7 +2192,7 @@
         <w:ind w:left="5760" w:hanging="360"/>
       </w:pPr>
     </w:lvl>
-    <w:lvl w:ilvl="8" w:tplc="040C001B" w:tentative="1">
+    <w:lvl w:ilvl="8" w:tplc="FFFFFFFF" w:tentative="1">
       <w:start w:val="1"/>
       <w:numFmt w:val="lowerRoman"/>
       <w:lvlText w:val="%9."/>
@@ -611,23 +2202,29 @@
       </w:pPr>
     </w:lvl>
   </w:abstractNum>
-  <w:num w:numId="1">
-    <w:abstractNumId w:val="0"/>
+  <w:num w:numId="1" w16cid:durableId="85883389">
+    <w:abstractNumId w:val="1"/>
   </w:num>
-  <w:num w:numId="2">
+  <w:num w:numId="2" w16cid:durableId="968391081">
+    <w:abstractNumId w:val="3"/>
+  </w:num>
+  <w:num w:numId="3" w16cid:durableId="293562510">
     <w:abstractNumId w:val="2"/>
   </w:num>
-  <w:num w:numId="3">
-    <w:abstractNumId w:val="1"/>
+  <w:num w:numId="4" w16cid:durableId="1901165716">
+    <w:abstractNumId w:val="4"/>
   </w:num>
-  <w:num w:numId="4">
-    <w:abstractNumId w:val="3"/>
+  <w:num w:numId="5" w16cid:durableId="1431705779">
+    <w:abstractNumId w:val="5"/>
+  </w:num>
+  <w:num w:numId="6" w16cid:durableId="1714577074">
+    <w:abstractNumId w:val="0"/>
   </w:num>
 </w:numbering>
 </file>
 
 <file path=word/styles.xml><?xml version="1.0" encoding="utf-8"?>
-<w:styles xmlns:mc="http://schemas.openxmlformats.org/markup-compatibility/2006" xmlns:r="http://schemas.openxmlformats.org/officeDocument/2006/relationships" xmlns:w="http://schemas.openxmlformats.org/wordprocessingml/2006/main" xmlns:w14="http://schemas.microsoft.com/office/word/2010/wordml" mc:Ignorable="w14">
+<w:styles xmlns:mc="http://schemas.openxmlformats.org/markup-compatibility/2006" xmlns:r="http://schemas.openxmlformats.org/officeDocument/2006/relationships" xmlns:w="http://schemas.openxmlformats.org/wordprocessingml/2006/main" xmlns:w14="http://schemas.microsoft.com/office/word/2010/wordml" xmlns:w15="http://schemas.microsoft.com/office/word/2012/wordml" xmlns:w16cex="http://schemas.microsoft.com/office/word/2018/wordml/cex" xmlns:w16cid="http://schemas.microsoft.com/office/word/2016/wordml/cid" xmlns:w16="http://schemas.microsoft.com/office/word/2018/wordml" xmlns:w16sdtdh="http://schemas.microsoft.com/office/word/2020/wordml/sdtdatahash" xmlns:w16se="http://schemas.microsoft.com/office/word/2015/wordml/symex" mc:Ignorable="w14 w15 w16se w16cid w16 w16cex w16sdtdh">
   <w:docDefaults>
     <w:rPrDefault>
       <w:rPr>
@@ -643,379 +2240,383 @@
       </w:pPr>
     </w:pPrDefault>
   </w:docDefaults>
-  <w:latentStyles w:defLockedState="0" w:defUIPriority="99" w:defSemiHidden="1" w:defUnhideWhenUsed="1" w:defQFormat="0" w:count="267">
-    <w:lsdException w:name="Normal" w:semiHidden="0" w:uiPriority="0" w:unhideWhenUsed="0" w:qFormat="1"/>
-    <w:lsdException w:name="heading 1" w:semiHidden="0" w:uiPriority="9" w:unhideWhenUsed="0" w:qFormat="1"/>
-    <w:lsdException w:name="heading 2" w:uiPriority="9" w:qFormat="1"/>
-    <w:lsdException w:name="heading 3" w:uiPriority="9" w:qFormat="1"/>
-    <w:lsdException w:name="heading 4" w:uiPriority="9" w:qFormat="1"/>
-    <w:lsdException w:name="heading 5" w:uiPriority="9" w:qFormat="1"/>
-    <w:lsdException w:name="heading 6" w:uiPriority="9" w:qFormat="1"/>
-    <w:lsdException w:name="heading 7" w:uiPriority="9" w:qFormat="1"/>
-    <w:lsdException w:name="heading 8" w:uiPriority="9" w:qFormat="1"/>
-    <w:lsdException w:name="heading 9" w:uiPriority="9" w:qFormat="1"/>
-    <w:lsdException w:name="toc 1" w:uiPriority="39"/>
-    <w:lsdException w:name="toc 2" w:uiPriority="39"/>
-    <w:lsdException w:name="toc 3" w:uiPriority="39"/>
-    <w:lsdException w:name="toc 4" w:uiPriority="39"/>
-    <w:lsdException w:name="toc 5" w:uiPriority="39"/>
-    <w:lsdException w:name="toc 6" w:uiPriority="39"/>
-    <w:lsdException w:name="toc 7" w:uiPriority="39"/>
-    <w:lsdException w:name="toc 8" w:uiPriority="39"/>
-    <w:lsdException w:name="toc 9" w:uiPriority="39"/>
-    <w:lsdException w:name="caption" w:uiPriority="35" w:qFormat="1"/>
-    <w:lsdException w:name="Title" w:semiHidden="0" w:uiPriority="10" w:unhideWhenUsed="0" w:qFormat="1"/>
-    <w:lsdException w:name="Default Paragraph Font" w:uiPriority="1"/>
-    <w:lsdException w:name="Subtitle" w:semiHidden="0" w:uiPriority="11" w:unhideWhenUsed="0" w:qFormat="1"/>
-    <w:lsdException w:name="Strong" w:semiHidden="0" w:uiPriority="22" w:unhideWhenUsed="0" w:qFormat="1"/>
-    <w:lsdException w:name="Emphasis" w:semiHidden="0" w:uiPriority="20" w:unhideWhenUsed="0" w:qFormat="1"/>
-    <w:lsdException w:name="Table Grid" w:semiHidden="0" w:uiPriority="59" w:unhideWhenUsed="0"/>
-    <w:lsdException w:name="Placeholder Text" w:unhideWhenUsed="0"/>
-    <w:lsdException w:name="No Spacing" w:semiHidden="0" w:uiPriority="1" w:unhideWhenUsed="0" w:qFormat="1"/>
-    <w:lsdException w:name="Light Shading" w:semiHidden="0" w:uiPriority="60" w:unhideWhenUsed="0"/>
-    <w:lsdException w:name="Light List" w:semiHidden="0" w:uiPriority="61" w:unhideWhenUsed="0"/>
-    <w:lsdException w:name="Light Grid" w:semiHidden="0" w:uiPriority="62" w:unhideWhenUsed="0"/>
-    <w:lsdException w:name="Medium Shading 1" w:semiHidden="0" w:uiPriority="63" w:unhideWhenUsed="0"/>
-    <w:lsdException w:name="Medium Shading 2" w:semiHidden="0" w:uiPriority="64" w:unhideWhenUsed="0"/>
-    <w:lsdException w:name="Medium List 1" w:semiHidden="0" w:uiPriority="65" w:unhideWhenUsed="0"/>
-    <w:lsdException w:name="Medium List 2" w:semiHidden="0" w:uiPriority="66" w:unhideWhenUsed="0"/>
-    <w:lsdException w:name="Medium Grid 1" w:semiHidden="0" w:uiPriority="67" w:unhideWhenUsed="0"/>
-    <w:lsdException w:name="Medium Grid 2" w:semiHidden="0" w:uiPriority="68" w:unhideWhenUsed="0"/>
-    <w:lsdException w:name="Medium Grid 3" w:semiHidden="0" w:uiPriority="69" w:unhideWhenUsed="0"/>
-    <w:lsdException w:name="Dark List" w:semiHidden="0" w:uiPriority="70" w:unhideWhenUsed="0"/>
-    <w:lsdException w:name="Colorful Shading" w:semiHidden="0" w:uiPriority="71" w:unhideWhenUsed="0"/>
-    <w:lsdException w:name="Colorful List" w:semiHidden="0" w:uiPriority="72" w:unhideWhenUsed="0"/>
-    <w:lsdException w:name="Colorful Grid" w:semiHidden="0" w:uiPriority="73" w:unhideWhenUsed="0"/>
-    <w:lsdException w:name="Light Shading Accent 1" w:semiHidden="0" w:uiPriority="60" w:unhideWhenUsed="0"/>
-    <w:lsdException w:name="Light List Accent 1" w:semiHidden="0" w:uiPriority="61" w:unhideWhenUsed="0"/>
-    <w:lsdException w:name="Light Grid Accent 1" w:semiHidden="0" w:uiPriority="62" w:unhideWhenUsed="0"/>
-    <w:lsdException w:name="Medium Shading 1 Accent 1" w:semiHidden="0" w:uiPriority="63" w:unhideWhenUsed="0"/>
-    <w:lsdException w:name="Medium Shading 2 Accent 1" w:semiHidden="0" w:uiPriority="64" w:unhideWhenUsed="0"/>
-    <w:lsdException w:name="Medium List 1 Accent 1" w:semiHidden="0" w:uiPriority="65" w:unhideWhenUsed="0"/>
-    <w:lsdException w:name="Revision" w:unhideWhenUsed="0"/>
-    <w:lsdException w:name="List Paragraph" w:semiHidden="0" w:uiPriority="34" w:unhideWhenUsed="0" w:qFormat="1"/>
-    <w:lsdException w:name="Quote" w:semiHidden="0" w:uiPriority="29" w:unhideWhenUsed="0" w:qFormat="1"/>
-    <w:lsdException w:name="Intense Quote" w:semiHidden="0" w:uiPriority="30" w:unhideWhenUsed="0" w:qFormat="1"/>
-    <w:lsdException w:name="Medium List 2 Accent 1" w:semiHidden="0" w:uiPriority="66" w:unhideWhenUsed="0"/>
-    <w:lsdException w:name="Medium Grid 1 Accent 1" w:semiHidden="0" w:uiPriority="67" w:unhideWhenUsed="0"/>
-    <w:lsdException w:name="Medium Grid 2 Accent 1" w:semiHidden="0" w:uiPriority="68" w:unhideWhenUsed="0"/>
-    <w:lsdException w:name="Medium Grid 3 Accent 1" w:semiHidden="0" w:uiPriority="69" w:unhideWhenUsed="0"/>
-    <w:lsdException w:name="Dark List Accent 1" w:semiHidden="0" w:uiPriority="70" w:unhideWhenUsed="0"/>
-    <w:lsdException w:name="Colorful Shading Accent 1" w:semiHidden="0" w:uiPriority="71" w:unhideWhenUsed="0"/>
-    <w:lsdException w:name="Colorful List Accent 1" w:semiHidden="0" w:uiPriority="72" w:unhideWhenUsed="0"/>
-    <w:lsdException w:name="Colorful Grid Accent 1" w:semiHidden="0" w:uiPriority="73" w:unhideWhenUsed="0"/>
-    <w:lsdException w:name="Light Shading Accent 2" w:semiHidden="0" w:uiPriority="60" w:unhideWhenUsed="0"/>
-    <w:lsdException w:name="Light List Accent 2" w:semiHidden="0" w:uiPriority="61" w:unhideWhenUsed="0"/>
-    <w:lsdException w:name="Light Grid Accent 2" w:semiHidden="0" w:uiPriority="62" w:unhideWhenUsed="0"/>
-    <w:lsdException w:name="Medium Shading 1 Accent 2" w:semiHidden="0" w:uiPriority="63" w:unhideWhenUsed="0"/>
-    <w:lsdException w:name="Medium Shading 2 Accent 2" w:semiHidden="0" w:uiPriority="64" w:unhideWhenUsed="0"/>
-    <w:lsdException w:name="Medium List 1 Accent 2" w:semiHidden="0" w:uiPriority="65" w:unhideWhenUsed="0"/>
-    <w:lsdException w:name="Medium List 2 Accent 2" w:semiHidden="0" w:uiPriority="66" w:unhideWhenUsed="0"/>
-    <w:lsdException w:name="Medium Grid 1 Accent 2" w:semiHidden="0" w:uiPriority="67" w:unhideWhenUsed="0"/>
-    <w:lsdException w:name="Medium Grid 2 Accent 2" w:semiHidden="0" w:uiPriority="68" w:unhideWhenUsed="0"/>
-    <w:lsdException w:name="Medium Grid 3 Accent 2" w:semiHidden="0" w:uiPriority="69" w:unhideWhenUsed="0"/>
-    <w:lsdException w:name="Dark List Accent 2" w:semiHidden="0" w:uiPriority="70" w:unhideWhenUsed="0"/>
-    <w:lsdException w:name="Colorful Shading Accent 2" w:semiHidden="0" w:uiPriority="71" w:unhideWhenUsed="0"/>
-    <w:lsdException w:name="Colorful List Accent 2" w:semiHidden="0" w:uiPriority="72" w:unhideWhenUsed="0"/>
-    <w:lsdException w:name="Colorful Grid Accent 2" w:semiHidden="0" w:uiPriority="73" w:unhideWhenUsed="0"/>
-    <w:lsdException w:name="Light Shading Accent 3" w:semiHidden="0" w:uiPriority="60" w:unhideWhenUsed="0"/>
-    <w:lsdException w:name="Light List Accent 3" w:semiHidden="0" w:uiPriority="61" w:unhideWhenUsed="0"/>
-    <w:lsdException w:name="Light Grid Accent 3" w:semiHidden="0" w:uiPriority="62" w:unhideWhenUsed="0"/>
-    <w:lsdException w:name="Medium Shading 1 Accent 3" w:semiHidden="0" w:uiPriority="63" w:unhideWhenUsed="0"/>
-    <w:lsdException w:name="Medium Shading 2 Accent 3" w:semiHidden="0" w:uiPriority="64" w:unhideWhenUsed="0"/>
-    <w:lsdException w:name="Medium List 1 Accent 3" w:semiHidden="0" w:uiPriority="65" w:unhideWhenUsed="0"/>
-    <w:lsdException w:name="Medium List 2 Accent 3" w:semiHidden="0" w:uiPriority="66" w:unhideWhenUsed="0"/>
-    <w:lsdException w:name="Medium Grid 1 Accent 3" w:semiHidden="0" w:uiPriority="67" w:unhideWhenUsed="0"/>
-    <w:lsdException w:name="Medium Grid 2 Accent 3" w:semiHidden="0" w:uiPriority="68" w:unhideWhenUsed="0"/>
-    <w:lsdException w:name="Medium Grid 3 Accent 3" w:semiHidden="0" w:uiPriority="69" w:unhideWhenUsed="0"/>
-    <w:lsdException w:name="Dark List Accent 3" w:semiHidden="0" w:uiPriority="70" w:unhideWhenUsed="0"/>
-    <w:lsdException w:name="Colorful Shading Accent 3" w:semiHidden="0" w:uiPriority="71" w:unhideWhenUsed="0"/>
-    <w:lsdException w:name="Colorful List Accent 3" w:semiHidden="0" w:uiPriority="72" w:unhideWhenUsed="0"/>
-    <w:lsdException w:name="Colorful Grid Accent 3" w:semiHidden="0" w:uiPriority="73" w:unhideWhenUsed="0"/>
-    <w:lsdException w:name="Light Shading Accent 4" w:semiHidden="0" w:uiPriority="60" w:unhideWhenUsed="0"/>
-    <w:lsdException w:name="Light List Accent 4" w:semiHidden="0" w:uiPriority="61" w:unhideWhenUsed="0"/>
-    <w:lsdException w:name="Light Grid Accent 4" w:semiHidden="0" w:uiPriority="62" w:unhideWhenUsed="0"/>
-    <w:lsdException w:name="Medium Shading 1 Accent 4" w:semiHidden="0" w:uiPriority="63" w:unhideWhenUsed="0"/>
-    <w:lsdException w:name="Medium Shading 2 Accent 4" w:semiHidden="0" w:uiPriority="64" w:unhideWhenUsed="0"/>
-    <w:lsdException w:name="Medium List 1 Accent 4" w:semiHidden="0" w:uiPriority="65" w:unhideWhenUsed="0"/>
-    <w:lsdException w:name="Medium List 2 Accent 4" w:semiHidden="0" w:uiPriority="66" w:unhideWhenUsed="0"/>
-    <w:lsdException w:name="Medium Grid 1 Accent 4" w:semiHidden="0" w:uiPriority="67" w:unhideWhenUsed="0"/>
-    <w:lsdException w:name="Medium Grid 2 Accent 4" w:semiHidden="0" w:uiPriority="68" w:unhideWhenUsed="0"/>
-    <w:lsdException w:name="Medium Grid 3 Accent 4" w:semiHidden="0" w:uiPriority="69" w:unhideWhenUsed="0"/>
-    <w:lsdException w:name="Dark List Accent 4" w:semiHidden="0" w:uiPriority="70" w:unhideWhenUsed="0"/>
-    <w:lsdException w:name="Colorful Shading Accent 4" w:semiHidden="0" w:uiPriority="71" w:unhideWhenUsed="0"/>
-    <w:lsdException w:name="Colorful List Accent 4" w:semiHidden="0" w:uiPriority="72" w:unhideWhenUsed="0"/>
-    <w:lsdException w:name="Colorful Grid Accent 4" w:semiHidden="0" w:uiPriority="73" w:unhideWhenUsed="0"/>
-    <w:lsdException w:name="Light Shading Accent 5" w:semiHidden="0" w:uiPriority="60" w:unhideWhenUsed="0"/>
-    <w:lsdException w:name="Light List Accent 5" w:semiHidden="0" w:uiPriority="61" w:unhideWhenUsed="0"/>
-    <w:lsdException w:name="Light Grid Accent 5" w:semiHidden="0" w:uiPriority="62" w:unhideWhenUsed="0"/>
-    <w:lsdException w:name="Medium Shading 1 Accent 5" w:semiHidden="0" w:uiPriority="63" w:unhideWhenUsed="0"/>
-    <w:lsdException w:name="Medium Shading 2 Accent 5" w:semiHidden="0" w:uiPriority="64" w:unhideWhenUsed="0"/>
-    <w:lsdException w:name="Medium List 1 Accent 5" w:semiHidden="0" w:uiPriority="65" w:unhideWhenUsed="0"/>
-    <w:lsdException w:name="Medium List 2 Accent 5" w:semiHidden="0" w:uiPriority="66" w:unhideWhenUsed="0"/>
-    <w:lsdException w:name="Medium Grid 1 Accent 5" w:semiHidden="0" w:uiPriority="67" w:unhideWhenUsed="0"/>
-    <w:lsdException w:name="Medium Grid 2 Accent 5" w:semiHidden="0" w:uiPriority="68" w:unhideWhenUsed="0"/>
-    <w:lsdException w:name="Medium Grid 3 Accent 5" w:semiHidden="0" w:uiPriority="69" w:unhideWhenUsed="0"/>
-    <w:lsdException w:name="Dark List Accent 5" w:semiHidden="0" w:uiPriority="70" w:unhideWhenUsed="0"/>
-    <w:lsdException w:name="Colorful Shading Accent 5" w:semiHidden="0" w:uiPriority="71" w:unhideWhenUsed="0"/>
-    <w:lsdException w:name="Colorful List Accent 5" w:semiHidden="0" w:uiPriority="72" w:unhideWhenUsed="0"/>
-    <w:lsdException w:name="Colorful Grid Accent 5" w:semiHidden="0" w:uiPriority="73" w:unhideWhenUsed="0"/>
-    <w:lsdException w:name="Light Shading Accent 6" w:semiHidden="0" w:uiPriority="60" w:unhideWhenUsed="0"/>
-    <w:lsdException w:name="Light List Accent 6" w:semiHidden="0" w:uiPriority="61" w:unhideWhenUsed="0"/>
-    <w:lsdException w:name="Light Grid Accent 6" w:semiHidden="0" w:uiPriority="62" w:unhideWhenUsed="0"/>
-    <w:lsdException w:name="Medium Shading 1 Accent 6" w:semiHidden="0" w:uiPriority="63" w:unhideWhenUsed="0"/>
-    <w:lsdException w:name="Medium Shading 2 Accent 6" w:semiHidden="0" w:uiPriority="64" w:unhideWhenUsed="0"/>
-    <w:lsdException w:name="Medium List 1 Accent 6" w:semiHidden="0" w:uiPriority="65" w:unhideWhenUsed="0"/>
-    <w:lsdException w:name="Medium List 2 Accent 6" w:semiHidden="0" w:uiPriority="66" w:unhideWhenUsed="0"/>
-    <w:lsdException w:name="Medium Grid 1 Accent 6" w:semiHidden="0" w:uiPriority="67" w:unhideWhenUsed="0"/>
-    <w:lsdException w:name="Medium Grid 2 Accent 6" w:semiHidden="0" w:uiPriority="68" w:unhideWhenUsed="0"/>
-    <w:lsdException w:name="Medium Grid 3 Accent 6" w:semiHidden="0" w:uiPriority="69" w:unhideWhenUsed="0"/>
-    <w:lsdException w:name="Dark List Accent 6" w:semiHidden="0" w:uiPriority="70" w:unhideWhenUsed="0"/>
-    <w:lsdException w:name="Colorful Shading Accent 6" w:semiHidden="0" w:uiPriority="71" w:unhideWhenUsed="0"/>
-    <w:lsdException w:name="Colorful List Accent 6" w:semiHidden="0" w:uiPriority="72" w:unhideWhenUsed="0"/>
-    <w:lsdException w:name="Colorful Grid Accent 6" w:semiHidden="0" w:uiPriority="73" w:unhideWhenUsed="0"/>
-    <w:lsdException w:name="Subtle Emphasis" w:semiHidden="0" w:uiPriority="19" w:unhideWhenUsed="0" w:qFormat="1"/>
-    <w:lsdException w:name="Intense Emphasis" w:semiHidden="0" w:uiPriority="21" w:unhideWhenUsed="0" w:qFormat="1"/>
-    <w:lsdException w:name="Subtle Reference" w:semiHidden="0" w:uiPriority="31" w:unhideWhenUsed="0" w:qFormat="1"/>
-    <w:lsdException w:name="Intense Reference" w:semiHidden="0" w:uiPriority="32" w:unhideWhenUsed="0" w:qFormat="1"/>
-    <w:lsdException w:name="Book Title" w:semiHidden="0" w:uiPriority="33" w:unhideWhenUsed="0" w:qFormat="1"/>
-    <w:lsdException w:name="Bibliography" w:uiPriority="37"/>
-    <w:lsdException w:name="TOC Heading" w:uiPriority="39" w:qFormat="1"/>
-  </w:latentStyles>
-  <w:style w:type="paragraph" w:default="1" w:styleId="Normal">
-    <w:name w:val="Normal"/>
-    <w:qFormat/>
-    <w:rsid w:val="00665556"/>
-    <w:rPr>
-      <w:rFonts w:ascii="Verdana" w:hAnsi="Verdana"/>
-    </w:rPr>
-  </w:style>
-  <w:style w:type="character" w:default="1" w:styleId="Policepardfaut">
-    <w:name w:val="Default Paragraph Font"/>
-    <w:uiPriority w:val="1"/>
-    <w:semiHidden/>
-    <w:unhideWhenUsed/>
-  </w:style>
-  <w:style w:type="table" w:default="1" w:styleId="TableauNormal">
-    <w:name w:val="Normal Table"/>
-    <w:uiPriority w:val="99"/>
-    <w:semiHidden/>
-    <w:unhideWhenUsed/>
-    <w:tblPr>
-      <w:tblInd w:w="0" w:type="dxa"/>
-      <w:tblCellMar>
-        <w:top w:w="0" w:type="dxa"/>
-        <w:left w:w="108" w:type="dxa"/>
-        <w:bottom w:w="0" w:type="dxa"/>
-        <w:right w:w="108" w:type="dxa"/>
-      </w:tblCellMar>
-    </w:tblPr>
-  </w:style>
-  <w:style w:type="numbering" w:default="1" w:styleId="Aucuneliste">
-    <w:name w:val="No List"/>
-    <w:uiPriority w:val="99"/>
-    <w:semiHidden/>
-    <w:unhideWhenUsed/>
-  </w:style>
-  <w:style w:type="paragraph" w:styleId="Paragraphedeliste">
-    <w:name w:val="List Paragraph"/>
-    <w:basedOn w:val="Normal"/>
-    <w:uiPriority w:val="34"/>
-    <w:qFormat/>
-    <w:rsid w:val="00F62BEB"/>
-    <w:pPr>
-      <w:ind w:left="720"/>
-      <w:contextualSpacing/>
-    </w:pPr>
-  </w:style>
-  <w:style w:type="paragraph" w:styleId="Textedebulles">
-    <w:name w:val="Balloon Text"/>
-    <w:basedOn w:val="Normal"/>
-    <w:link w:val="TextedebullesCar"/>
-    <w:uiPriority w:val="99"/>
-    <w:semiHidden/>
-    <w:unhideWhenUsed/>
-    <w:rsid w:val="00F13019"/>
-    <w:pPr>
-      <w:spacing w:after="0" w:line="240" w:lineRule="auto"/>
-    </w:pPr>
-    <w:rPr>
-      <w:rFonts w:ascii="Tahoma" w:hAnsi="Tahoma" w:cs="Tahoma"/>
-      <w:sz w:val="16"/>
-      <w:szCs w:val="16"/>
-    </w:rPr>
-  </w:style>
-  <w:style w:type="character" w:customStyle="1" w:styleId="TextedebullesCar">
-    <w:name w:val="Texte de bulles Car"/>
-    <w:basedOn w:val="Policepardfaut"/>
-    <w:link w:val="Textedebulles"/>
-    <w:uiPriority w:val="99"/>
-    <w:semiHidden/>
-    <w:rsid w:val="00F13019"/>
-    <w:rPr>
-      <w:rFonts w:ascii="Tahoma" w:hAnsi="Tahoma" w:cs="Tahoma"/>
-      <w:sz w:val="16"/>
-      <w:szCs w:val="16"/>
-    </w:rPr>
-  </w:style>
-</w:styles>
-</file>
-
-<file path=word/stylesWithEffects.xml><?xml version="1.0" encoding="utf-8"?>
-<w:styles xmlns:wpc="http://schemas.microsoft.com/office/word/2010/wordprocessingCanvas" xmlns:mc="http://schemas.openxmlformats.org/markup-compatibility/2006" xmlns:o="urn:schemas-microsoft-com:office:office" xmlns:r="http://schemas.openxmlformats.org/officeDocument/2006/relationships" xmlns:m="http://schemas.openxmlformats.org/officeDocument/2006/math" xmlns:v="urn:schemas-microsoft-com:vml" xmlns:wp14="http://schemas.microsoft.com/office/word/2010/wordprocessingDrawing" xmlns:wp="http://schemas.openxmlformats.org/drawingml/2006/wordprocessingDrawing" xmlns:w10="urn:schemas-microsoft-com:office:word" xmlns:w="http://schemas.openxmlformats.org/wordprocessingml/2006/main" xmlns:w14="http://schemas.microsoft.com/office/word/2010/wordml" xmlns:wpg="http://schemas.microsoft.com/office/word/2010/wordprocessingGroup" xmlns:wpi="http://schemas.microsoft.com/office/word/2010/wordprocessingInk" xmlns:wne="http://schemas.microsoft.com/office/word/2006/wordml" xmlns:wps="http://schemas.microsoft.com/office/word/2010/wordprocessingShape" mc:Ignorable="w14 wp14">
-  <w:docDefaults>
-    <w:rPrDefault>
-      <w:rPr>
-        <w:rFonts w:asciiTheme="minorHAnsi" w:eastAsiaTheme="minorHAnsi" w:hAnsiTheme="minorHAnsi" w:cstheme="minorBidi"/>
-        <w:sz w:val="22"/>
-        <w:szCs w:val="22"/>
-        <w:lang w:val="fr-FR" w:eastAsia="en-US" w:bidi="ar-SA"/>
-      </w:rPr>
-    </w:rPrDefault>
-    <w:pPrDefault>
-      <w:pPr>
-        <w:spacing w:after="200" w:line="276" w:lineRule="auto"/>
-      </w:pPr>
-    </w:pPrDefault>
-  </w:docDefaults>
-  <w:latentStyles w:defLockedState="0" w:defUIPriority="99" w:defSemiHidden="1" w:defUnhideWhenUsed="1" w:defQFormat="0" w:count="267">
-    <w:lsdException w:name="Normal" w:semiHidden="0" w:uiPriority="0" w:unhideWhenUsed="0" w:qFormat="1"/>
-    <w:lsdException w:name="heading 1" w:semiHidden="0" w:uiPriority="9" w:unhideWhenUsed="0" w:qFormat="1"/>
-    <w:lsdException w:name="heading 2" w:uiPriority="9" w:qFormat="1"/>
-    <w:lsdException w:name="heading 3" w:uiPriority="9" w:qFormat="1"/>
-    <w:lsdException w:name="heading 4" w:uiPriority="9" w:qFormat="1"/>
-    <w:lsdException w:name="heading 5" w:uiPriority="9" w:qFormat="1"/>
-    <w:lsdException w:name="heading 6" w:uiPriority="9" w:qFormat="1"/>
-    <w:lsdException w:name="heading 7" w:uiPriority="9" w:qFormat="1"/>
-    <w:lsdException w:name="heading 8" w:uiPriority="9" w:qFormat="1"/>
-    <w:lsdException w:name="heading 9" w:uiPriority="9" w:qFormat="1"/>
-    <w:lsdException w:name="toc 1" w:uiPriority="39"/>
-    <w:lsdException w:name="toc 2" w:uiPriority="39"/>
-    <w:lsdException w:name="toc 3" w:uiPriority="39"/>
-    <w:lsdException w:name="toc 4" w:uiPriority="39"/>
-    <w:lsdException w:name="toc 5" w:uiPriority="39"/>
-    <w:lsdException w:name="toc 6" w:uiPriority="39"/>
-    <w:lsdException w:name="toc 7" w:uiPriority="39"/>
-    <w:lsdException w:name="toc 8" w:uiPriority="39"/>
-    <w:lsdException w:name="toc 9" w:uiPriority="39"/>
-    <w:lsdException w:name="caption" w:uiPriority="35" w:qFormat="1"/>
-    <w:lsdException w:name="Title" w:semiHidden="0" w:uiPriority="10" w:unhideWhenUsed="0" w:qFormat="1"/>
-    <w:lsdException w:name="Default Paragraph Font" w:uiPriority="1"/>
-    <w:lsdException w:name="Subtitle" w:semiHidden="0" w:uiPriority="11" w:unhideWhenUsed="0" w:qFormat="1"/>
-    <w:lsdException w:name="Strong" w:semiHidden="0" w:uiPriority="22" w:unhideWhenUsed="0" w:qFormat="1"/>
-    <w:lsdException w:name="Emphasis" w:semiHidden="0" w:uiPriority="20" w:unhideWhenUsed="0" w:qFormat="1"/>
-    <w:lsdException w:name="Table Grid" w:semiHidden="0" w:uiPriority="59" w:unhideWhenUsed="0"/>
-    <w:lsdException w:name="Placeholder Text" w:unhideWhenUsed="0"/>
-    <w:lsdException w:name="No Spacing" w:semiHidden="0" w:uiPriority="1" w:unhideWhenUsed="0" w:qFormat="1"/>
-    <w:lsdException w:name="Light Shading" w:semiHidden="0" w:uiPriority="60" w:unhideWhenUsed="0"/>
-    <w:lsdException w:name="Light List" w:semiHidden="0" w:uiPriority="61" w:unhideWhenUsed="0"/>
-    <w:lsdException w:name="Light Grid" w:semiHidden="0" w:uiPriority="62" w:unhideWhenUsed="0"/>
-    <w:lsdException w:name="Medium Shading 1" w:semiHidden="0" w:uiPriority="63" w:unhideWhenUsed="0"/>
-    <w:lsdException w:name="Medium Shading 2" w:semiHidden="0" w:uiPriority="64" w:unhideWhenUsed="0"/>
-    <w:lsdException w:name="Medium List 1" w:semiHidden="0" w:uiPriority="65" w:unhideWhenUsed="0"/>
-    <w:lsdException w:name="Medium List 2" w:semiHidden="0" w:uiPriority="66" w:unhideWhenUsed="0"/>
-    <w:lsdException w:name="Medium Grid 1" w:semiHidden="0" w:uiPriority="67" w:unhideWhenUsed="0"/>
-    <w:lsdException w:name="Medium Grid 2" w:semiHidden="0" w:uiPriority="68" w:unhideWhenUsed="0"/>
-    <w:lsdException w:name="Medium Grid 3" w:semiHidden="0" w:uiPriority="69" w:unhideWhenUsed="0"/>
-    <w:lsdException w:name="Dark List" w:semiHidden="0" w:uiPriority="70" w:unhideWhenUsed="0"/>
-    <w:lsdException w:name="Colorful Shading" w:semiHidden="0" w:uiPriority="71" w:unhideWhenUsed="0"/>
-    <w:lsdException w:name="Colorful List" w:semiHidden="0" w:uiPriority="72" w:unhideWhenUsed="0"/>
-    <w:lsdException w:name="Colorful Grid" w:semiHidden="0" w:uiPriority="73" w:unhideWhenUsed="0"/>
-    <w:lsdException w:name="Light Shading Accent 1" w:semiHidden="0" w:uiPriority="60" w:unhideWhenUsed="0"/>
-    <w:lsdException w:name="Light List Accent 1" w:semiHidden="0" w:uiPriority="61" w:unhideWhenUsed="0"/>
-    <w:lsdException w:name="Light Grid Accent 1" w:semiHidden="0" w:uiPriority="62" w:unhideWhenUsed="0"/>
-    <w:lsdException w:name="Medium Shading 1 Accent 1" w:semiHidden="0" w:uiPriority="63" w:unhideWhenUsed="0"/>
-    <w:lsdException w:name="Medium Shading 2 Accent 1" w:semiHidden="0" w:uiPriority="64" w:unhideWhenUsed="0"/>
-    <w:lsdException w:name="Medium List 1 Accent 1" w:semiHidden="0" w:uiPriority="65" w:unhideWhenUsed="0"/>
-    <w:lsdException w:name="Revision" w:unhideWhenUsed="0"/>
-    <w:lsdException w:name="List Paragraph" w:semiHidden="0" w:uiPriority="34" w:unhideWhenUsed="0" w:qFormat="1"/>
-    <w:lsdException w:name="Quote" w:semiHidden="0" w:uiPriority="29" w:unhideWhenUsed="0" w:qFormat="1"/>
-    <w:lsdException w:name="Intense Quote" w:semiHidden="0" w:uiPriority="30" w:unhideWhenUsed="0" w:qFormat="1"/>
-    <w:lsdException w:name="Medium List 2 Accent 1" w:semiHidden="0" w:uiPriority="66" w:unhideWhenUsed="0"/>
-    <w:lsdException w:name="Medium Grid 1 Accent 1" w:semiHidden="0" w:uiPriority="67" w:unhideWhenUsed="0"/>
-    <w:lsdException w:name="Medium Grid 2 Accent 1" w:semiHidden="0" w:uiPriority="68" w:unhideWhenUsed="0"/>
-    <w:lsdException w:name="Medium Grid 3 Accent 1" w:semiHidden="0" w:uiPriority="69" w:unhideWhenUsed="0"/>
-    <w:lsdException w:name="Dark List Accent 1" w:semiHidden="0" w:uiPriority="70" w:unhideWhenUsed="0"/>
-    <w:lsdException w:name="Colorful Shading Accent 1" w:semiHidden="0" w:uiPriority="71" w:unhideWhenUsed="0"/>
-    <w:lsdException w:name="Colorful List Accent 1" w:semiHidden="0" w:uiPriority="72" w:unhideWhenUsed="0"/>
-    <w:lsdException w:name="Colorful Grid Accent 1" w:semiHidden="0" w:uiPriority="73" w:unhideWhenUsed="0"/>
-    <w:lsdException w:name="Light Shading Accent 2" w:semiHidden="0" w:uiPriority="60" w:unhideWhenUsed="0"/>
-    <w:lsdException w:name="Light List Accent 2" w:semiHidden="0" w:uiPriority="61" w:unhideWhenUsed="0"/>
-    <w:lsdException w:name="Light Grid Accent 2" w:semiHidden="0" w:uiPriority="62" w:unhideWhenUsed="0"/>
-    <w:lsdException w:name="Medium Shading 1 Accent 2" w:semiHidden="0" w:uiPriority="63" w:unhideWhenUsed="0"/>
-    <w:lsdException w:name="Medium Shading 2 Accent 2" w:semiHidden="0" w:uiPriority="64" w:unhideWhenUsed="0"/>
-    <w:lsdException w:name="Medium List 1 Accent 2" w:semiHidden="0" w:uiPriority="65" w:unhideWhenUsed="0"/>
-    <w:lsdException w:name="Medium List 2 Accent 2" w:semiHidden="0" w:uiPriority="66" w:unhideWhenUsed="0"/>
-    <w:lsdException w:name="Medium Grid 1 Accent 2" w:semiHidden="0" w:uiPriority="67" w:unhideWhenUsed="0"/>
-    <w:lsdException w:name="Medium Grid 2 Accent 2" w:semiHidden="0" w:uiPriority="68" w:unhideWhenUsed="0"/>
-    <w:lsdException w:name="Medium Grid 3 Accent 2" w:semiHidden="0" w:uiPriority="69" w:unhideWhenUsed="0"/>
-    <w:lsdException w:name="Dark List Accent 2" w:semiHidden="0" w:uiPriority="70" w:unhideWhenUsed="0"/>
-    <w:lsdException w:name="Colorful Shading Accent 2" w:semiHidden="0" w:uiPriority="71" w:unhideWhenUsed="0"/>
-    <w:lsdException w:name="Colorful List Accent 2" w:semiHidden="0" w:uiPriority="72" w:unhideWhenUsed="0"/>
-    <w:lsdException w:name="Colorful Grid Accent 2" w:semiHidden="0" w:uiPriority="73" w:unhideWhenUsed="0"/>
-    <w:lsdException w:name="Light Shading Accent 3" w:semiHidden="0" w:uiPriority="60" w:unhideWhenUsed="0"/>
-    <w:lsdException w:name="Light List Accent 3" w:semiHidden="0" w:uiPriority="61" w:unhideWhenUsed="0"/>
-    <w:lsdException w:name="Light Grid Accent 3" w:semiHidden="0" w:uiPriority="62" w:unhideWhenUsed="0"/>
-    <w:lsdException w:name="Medium Shading 1 Accent 3" w:semiHidden="0" w:uiPriority="63" w:unhideWhenUsed="0"/>
-    <w:lsdException w:name="Medium Shading 2 Accent 3" w:semiHidden="0" w:uiPriority="64" w:unhideWhenUsed="0"/>
-    <w:lsdException w:name="Medium List 1 Accent 3" w:semiHidden="0" w:uiPriority="65" w:unhideWhenUsed="0"/>
-    <w:lsdException w:name="Medium List 2 Accent 3" w:semiHidden="0" w:uiPriority="66" w:unhideWhenUsed="0"/>
-    <w:lsdException w:name="Medium Grid 1 Accent 3" w:semiHidden="0" w:uiPriority="67" w:unhideWhenUsed="0"/>
-    <w:lsdException w:name="Medium Grid 2 Accent 3" w:semiHidden="0" w:uiPriority="68" w:unhideWhenUsed="0"/>
-    <w:lsdException w:name="Medium Grid 3 Accent 3" w:semiHidden="0" w:uiPriority="69" w:unhideWhenUsed="0"/>
-    <w:lsdException w:name="Dark List Accent 3" w:semiHidden="0" w:uiPriority="70" w:unhideWhenUsed="0"/>
-    <w:lsdException w:name="Colorful Shading Accent 3" w:semiHidden="0" w:uiPriority="71" w:unhideWhenUsed="0"/>
-    <w:lsdException w:name="Colorful List Accent 3" w:semiHidden="0" w:uiPriority="72" w:unhideWhenUsed="0"/>
-    <w:lsdException w:name="Colorful Grid Accent 3" w:semiHidden="0" w:uiPriority="73" w:unhideWhenUsed="0"/>
-    <w:lsdException w:name="Light Shading Accent 4" w:semiHidden="0" w:uiPriority="60" w:unhideWhenUsed="0"/>
-    <w:lsdException w:name="Light List Accent 4" w:semiHidden="0" w:uiPriority="61" w:unhideWhenUsed="0"/>
-    <w:lsdException w:name="Light Grid Accent 4" w:semiHidden="0" w:uiPriority="62" w:unhideWhenUsed="0"/>
-    <w:lsdException w:name="Medium Shading 1 Accent 4" w:semiHidden="0" w:uiPriority="63" w:unhideWhenUsed="0"/>
-    <w:lsdException w:name="Medium Shading 2 Accent 4" w:semiHidden="0" w:uiPriority="64" w:unhideWhenUsed="0"/>
-    <w:lsdException w:name="Medium List 1 Accent 4" w:semiHidden="0" w:uiPriority="65" w:unhideWhenUsed="0"/>
-    <w:lsdException w:name="Medium List 2 Accent 4" w:semiHidden="0" w:uiPriority="66" w:unhideWhenUsed="0"/>
-    <w:lsdException w:name="Medium Grid 1 Accent 4" w:semiHidden="0" w:uiPriority="67" w:unhideWhenUsed="0"/>
-    <w:lsdException w:name="Medium Grid 2 Accent 4" w:semiHidden="0" w:uiPriority="68" w:unhideWhenUsed="0"/>
-    <w:lsdException w:name="Medium Grid 3 Accent 4" w:semiHidden="0" w:uiPriority="69" w:unhideWhenUsed="0"/>
-    <w:lsdException w:name="Dark List Accent 4" w:semiHidden="0" w:uiPriority="70" w:unhideWhenUsed="0"/>
-    <w:lsdException w:name="Colorful Shading Accent 4" w:semiHidden="0" w:uiPriority="71" w:unhideWhenUsed="0"/>
-    <w:lsdException w:name="Colorful List Accent 4" w:semiHidden="0" w:uiPriority="72" w:unhideWhenUsed="0"/>
-    <w:lsdException w:name="Colorful Grid Accent 4" w:semiHidden="0" w:uiPriority="73" w:unhideWhenUsed="0"/>
-    <w:lsdException w:name="Light Shading Accent 5" w:semiHidden="0" w:uiPriority="60" w:unhideWhenUsed="0"/>
-    <w:lsdException w:name="Light List Accent 5" w:semiHidden="0" w:uiPriority="61" w:unhideWhenUsed="0"/>
-    <w:lsdException w:name="Light Grid Accent 5" w:semiHidden="0" w:uiPriority="62" w:unhideWhenUsed="0"/>
-    <w:lsdException w:name="Medium Shading 1 Accent 5" w:semiHidden="0" w:uiPriority="63" w:unhideWhenUsed="0"/>
-    <w:lsdException w:name="Medium Shading 2 Accent 5" w:semiHidden="0" w:uiPriority="64" w:unhideWhenUsed="0"/>
-    <w:lsdException w:name="Medium List 1 Accent 5" w:semiHidden="0" w:uiPriority="65" w:unhideWhenUsed="0"/>
-    <w:lsdException w:name="Medium List 2 Accent 5" w:semiHidden="0" w:uiPriority="66" w:unhideWhenUsed="0"/>
-    <w:lsdException w:name="Medium Grid 1 Accent 5" w:semiHidden="0" w:uiPriority="67" w:unhideWhenUsed="0"/>
-    <w:lsdException w:name="Medium Grid 2 Accent 5" w:semiHidden="0" w:uiPriority="68" w:unhideWhenUsed="0"/>
-    <w:lsdException w:name="Medium Grid 3 Accent 5" w:semiHidden="0" w:uiPriority="69" w:unhideWhenUsed="0"/>
-    <w:lsdException w:name="Dark List Accent 5" w:semiHidden="0" w:uiPriority="70" w:unhideWhenUsed="0"/>
-    <w:lsdException w:name="Colorful Shading Accent 5" w:semiHidden="0" w:uiPriority="71" w:unhideWhenUsed="0"/>
-    <w:lsdException w:name="Colorful List Accent 5" w:semiHidden="0" w:uiPriority="72" w:unhideWhenUsed="0"/>
-    <w:lsdException w:name="Colorful Grid Accent 5" w:semiHidden="0" w:uiPriority="73" w:unhideWhenUsed="0"/>
-    <w:lsdException w:name="Light Shading Accent 6" w:semiHidden="0" w:uiPriority="60" w:unhideWhenUsed="0"/>
-    <w:lsdException w:name="Light List Accent 6" w:semiHidden="0" w:uiPriority="61" w:unhideWhenUsed="0"/>
-    <w:lsdException w:name="Light Grid Accent 6" w:semiHidden="0" w:uiPriority="62" w:unhideWhenUsed="0"/>
-    <w:lsdException w:name="Medium Shading 1 Accent 6" w:semiHidden="0" w:uiPriority="63" w:unhideWhenUsed="0"/>
-    <w:lsdException w:name="Medium Shading 2 Accent 6" w:semiHidden="0" w:uiPriority="64" w:unhideWhenUsed="0"/>
-    <w:lsdException w:name="Medium List 1 Accent 6" w:semiHidden="0" w:uiPriority="65" w:unhideWhenUsed="0"/>
-    <w:lsdException w:name="Medium List 2 Accent 6" w:semiHidden="0" w:uiPriority="66" w:unhideWhenUsed="0"/>
-    <w:lsdException w:name="Medium Grid 1 Accent 6" w:semiHidden="0" w:uiPriority="67" w:unhideWhenUsed="0"/>
-    <w:lsdException w:name="Medium Grid 2 Accent 6" w:semiHidden="0" w:uiPriority="68" w:unhideWhenUsed="0"/>
-    <w:lsdException w:name="Medium Grid 3 Accent 6" w:semiHidden="0" w:uiPriority="69" w:unhideWhenUsed="0"/>
-    <w:lsdException w:name="Dark List Accent 6" w:semiHidden="0" w:uiPriority="70" w:unhideWhenUsed="0"/>
-    <w:lsdException w:name="Colorful Shading Accent 6" w:semiHidden="0" w:uiPriority="71" w:unhideWhenUsed="0"/>
-    <w:lsdException w:name="Colorful List Accent 6" w:semiHidden="0" w:uiPriority="72" w:unhideWhenUsed="0"/>
-    <w:lsdException w:name="Colorful Grid Accent 6" w:semiHidden="0" w:uiPriority="73" w:unhideWhenUsed="0"/>
-    <w:lsdException w:name="Subtle Emphasis" w:semiHidden="0" w:uiPriority="19" w:unhideWhenUsed="0" w:qFormat="1"/>
-    <w:lsdException w:name="Intense Emphasis" w:semiHidden="0" w:uiPriority="21" w:unhideWhenUsed="0" w:qFormat="1"/>
-    <w:lsdException w:name="Subtle Reference" w:semiHidden="0" w:uiPriority="31" w:unhideWhenUsed="0" w:qFormat="1"/>
-    <w:lsdException w:name="Intense Reference" w:semiHidden="0" w:uiPriority="32" w:unhideWhenUsed="0" w:qFormat="1"/>
-    <w:lsdException w:name="Book Title" w:semiHidden="0" w:uiPriority="33" w:unhideWhenUsed="0" w:qFormat="1"/>
-    <w:lsdException w:name="Bibliography" w:uiPriority="37"/>
-    <w:lsdException w:name="TOC Heading" w:uiPriority="39" w:qFormat="1"/>
+  <w:latentStyles w:defLockedState="0" w:defUIPriority="99" w:defSemiHidden="0" w:defUnhideWhenUsed="0" w:defQFormat="0" w:count="376">
+    <w:lsdException w:name="Normal" w:uiPriority="0" w:qFormat="1"/>
+    <w:lsdException w:name="heading 1" w:uiPriority="9" w:qFormat="1"/>
+    <w:lsdException w:name="heading 2" w:semiHidden="1" w:uiPriority="9" w:unhideWhenUsed="1" w:qFormat="1"/>
+    <w:lsdException w:name="heading 3" w:semiHidden="1" w:uiPriority="9" w:unhideWhenUsed="1" w:qFormat="1"/>
+    <w:lsdException w:name="heading 4" w:semiHidden="1" w:uiPriority="9" w:unhideWhenUsed="1" w:qFormat="1"/>
+    <w:lsdException w:name="heading 5" w:semiHidden="1" w:uiPriority="9" w:unhideWhenUsed="1" w:qFormat="1"/>
+    <w:lsdException w:name="heading 6" w:semiHidden="1" w:uiPriority="9" w:unhideWhenUsed="1" w:qFormat="1"/>
+    <w:lsdException w:name="heading 7" w:semiHidden="1" w:uiPriority="9" w:unhideWhenUsed="1" w:qFormat="1"/>
+    <w:lsdException w:name="heading 8" w:semiHidden="1" w:uiPriority="9" w:unhideWhenUsed="1" w:qFormat="1"/>
+    <w:lsdException w:name="heading 9" w:semiHidden="1" w:uiPriority="9" w:unhideWhenUsed="1" w:qFormat="1"/>
+    <w:lsdException w:name="index 1" w:semiHidden="1" w:unhideWhenUsed="1"/>
+    <w:lsdException w:name="index 2" w:semiHidden="1" w:unhideWhenUsed="1"/>
+    <w:lsdException w:name="index 3" w:semiHidden="1" w:unhideWhenUsed="1"/>
+    <w:lsdException w:name="index 4" w:semiHidden="1" w:unhideWhenUsed="1"/>
+    <w:lsdException w:name="index 5" w:semiHidden="1" w:unhideWhenUsed="1"/>
+    <w:lsdException w:name="index 6" w:semiHidden="1" w:unhideWhenUsed="1"/>
+    <w:lsdException w:name="index 7" w:semiHidden="1" w:unhideWhenUsed="1"/>
+    <w:lsdException w:name="index 8" w:semiHidden="1" w:unhideWhenUsed="1"/>
+    <w:lsdException w:name="index 9" w:semiHidden="1" w:unhideWhenUsed="1"/>
+    <w:lsdException w:name="toc 1" w:semiHidden="1" w:uiPriority="39" w:unhideWhenUsed="1"/>
+    <w:lsdException w:name="toc 2" w:semiHidden="1" w:uiPriority="39" w:unhideWhenUsed="1"/>
+    <w:lsdException w:name="toc 3" w:semiHidden="1" w:uiPriority="39" w:unhideWhenUsed="1"/>
+    <w:lsdException w:name="toc 4" w:semiHidden="1" w:uiPriority="39" w:unhideWhenUsed="1"/>
+    <w:lsdException w:name="toc 5" w:semiHidden="1" w:uiPriority="39" w:unhideWhenUsed="1"/>
+    <w:lsdException w:name="toc 6" w:semiHidden="1" w:uiPriority="39" w:unhideWhenUsed="1"/>
+    <w:lsdException w:name="toc 7" w:semiHidden="1" w:uiPriority="39" w:unhideWhenUsed="1"/>
+    <w:lsdException w:name="toc 8" w:semiHidden="1" w:uiPriority="39" w:unhideWhenUsed="1"/>
+    <w:lsdException w:name="toc 9" w:semiHidden="1" w:uiPriority="39" w:unhideWhenUsed="1"/>
+    <w:lsdException w:name="Normal Indent" w:semiHidden="1" w:unhideWhenUsed="1"/>
+    <w:lsdException w:name="footnote text" w:semiHidden="1" w:unhideWhenUsed="1"/>
+    <w:lsdException w:name="annotation text" w:semiHidden="1" w:unhideWhenUsed="1"/>
+    <w:lsdException w:name="header" w:semiHidden="1" w:unhideWhenUsed="1"/>
+    <w:lsdException w:name="footer" w:semiHidden="1" w:unhideWhenUsed="1"/>
+    <w:lsdException w:name="index heading" w:semiHidden="1" w:unhideWhenUsed="1"/>
+    <w:lsdException w:name="caption" w:semiHidden="1" w:uiPriority="35" w:unhideWhenUsed="1" w:qFormat="1"/>
+    <w:lsdException w:name="table of figures" w:semiHidden="1" w:unhideWhenUsed="1"/>
+    <w:lsdException w:name="envelope address" w:semiHidden="1" w:unhideWhenUsed="1"/>
+    <w:lsdException w:name="envelope return" w:semiHidden="1" w:unhideWhenUsed="1"/>
+    <w:lsdException w:name="footnote reference" w:semiHidden="1" w:unhideWhenUsed="1"/>
+    <w:lsdException w:name="annotation reference" w:semiHidden="1" w:unhideWhenUsed="1"/>
+    <w:lsdException w:name="line number" w:semiHidden="1" w:unhideWhenUsed="1"/>
+    <w:lsdException w:name="page number" w:semiHidden="1" w:unhideWhenUsed="1"/>
+    <w:lsdException w:name="endnote reference" w:semiHidden="1" w:unhideWhenUsed="1"/>
+    <w:lsdException w:name="endnote text" w:semiHidden="1" w:unhideWhenUsed="1"/>
+    <w:lsdException w:name="table of authorities" w:semiHidden="1" w:unhideWhenUsed="1"/>
+    <w:lsdException w:name="macro" w:semiHidden="1" w:unhideWhenUsed="1"/>
+    <w:lsdException w:name="toa heading" w:semiHidden="1" w:unhideWhenUsed="1"/>
+    <w:lsdException w:name="List" w:semiHidden="1" w:unhideWhenUsed="1"/>
+    <w:lsdException w:name="List Bullet" w:semiHidden="1" w:unhideWhenUsed="1"/>
+    <w:lsdException w:name="List Number" w:semiHidden="1" w:unhideWhenUsed="1"/>
+    <w:lsdException w:name="List 2" w:semiHidden="1" w:unhideWhenUsed="1"/>
+    <w:lsdException w:name="List 3" w:semiHidden="1" w:unhideWhenUsed="1"/>
+    <w:lsdException w:name="List 4" w:semiHidden="1" w:unhideWhenUsed="1"/>
+    <w:lsdException w:name="List 5" w:semiHidden="1" w:unhideWhenUsed="1"/>
+    <w:lsdException w:name="List Bullet 2" w:semiHidden="1" w:unhideWhenUsed="1"/>
+    <w:lsdException w:name="List Bullet 3" w:semiHidden="1" w:unhideWhenUsed="1"/>
+    <w:lsdException w:name="List Bullet 4" w:semiHidden="1" w:unhideWhenUsed="1"/>
+    <w:lsdException w:name="List Bullet 5" w:semiHidden="1" w:unhideWhenUsed="1"/>
+    <w:lsdException w:name="List Number 2" w:semiHidden="1" w:unhideWhenUsed="1"/>
+    <w:lsdException w:name="List Number 3" w:semiHidden="1" w:unhideWhenUsed="1"/>
+    <w:lsdException w:name="List Number 4" w:semiHidden="1" w:unhideWhenUsed="1"/>
+    <w:lsdException w:name="List Number 5" w:semiHidden="1" w:unhideWhenUsed="1"/>
+    <w:lsdException w:name="Title" w:uiPriority="10" w:qFormat="1"/>
+    <w:lsdException w:name="Closing" w:semiHidden="1" w:unhideWhenUsed="1"/>
+    <w:lsdException w:name="Signature" w:semiHidden="1" w:unhideWhenUsed="1"/>
+    <w:lsdException w:name="Default Paragraph Font" w:semiHidden="1" w:uiPriority="1" w:unhideWhenUsed="1"/>
+    <w:lsdException w:name="Body Text" w:semiHidden="1" w:unhideWhenUsed="1"/>
+    <w:lsdException w:name="Body Text Indent" w:semiHidden="1" w:unhideWhenUsed="1"/>
+    <w:lsdException w:name="List Continue" w:semiHidden="1" w:unhideWhenUsed="1"/>
+    <w:lsdException w:name="List Continue 2" w:semiHidden="1" w:unhideWhenUsed="1"/>
+    <w:lsdException w:name="List Continue 3" w:semiHidden="1" w:unhideWhenUsed="1"/>
+    <w:lsdException w:name="List Continue 4" w:semiHidden="1" w:unhideWhenUsed="1"/>
+    <w:lsdException w:name="List Continue 5" w:semiHidden="1" w:unhideWhenUsed="1"/>
+    <w:lsdException w:name="Message Header" w:semiHidden="1" w:unhideWhenUsed="1"/>
+    <w:lsdException w:name="Subtitle" w:uiPriority="11" w:qFormat="1"/>
+    <w:lsdException w:name="Salutation" w:semiHidden="1" w:unhideWhenUsed="1"/>
+    <w:lsdException w:name="Date" w:semiHidden="1" w:unhideWhenUsed="1"/>
+    <w:lsdException w:name="Body Text First Indent" w:semiHidden="1" w:unhideWhenUsed="1"/>
+    <w:lsdException w:name="Body Text First Indent 2" w:semiHidden="1" w:unhideWhenUsed="1"/>
+    <w:lsdException w:name="Note Heading" w:semiHidden="1" w:unhideWhenUsed="1"/>
+    <w:lsdException w:name="Body Text 2" w:semiHidden="1" w:unhideWhenUsed="1"/>
+    <w:lsdException w:name="Body Text 3" w:semiHidden="1" w:unhideWhenUsed="1"/>
+    <w:lsdException w:name="Body Text Indent 2" w:semiHidden="1" w:unhideWhenUsed="1"/>
+    <w:lsdException w:name="Body Text Indent 3" w:semiHidden="1" w:unhideWhenUsed="1"/>
+    <w:lsdException w:name="Block Text" w:semiHidden="1" w:unhideWhenUsed="1"/>
+    <w:lsdException w:name="Hyperlink" w:semiHidden="1" w:unhideWhenUsed="1"/>
+    <w:lsdException w:name="FollowedHyperlink" w:semiHidden="1" w:unhideWhenUsed="1"/>
+    <w:lsdException w:name="Strong" w:uiPriority="22" w:qFormat="1"/>
+    <w:lsdException w:name="Emphasis" w:uiPriority="20" w:qFormat="1"/>
+    <w:lsdException w:name="Document Map" w:semiHidden="1" w:unhideWhenUsed="1"/>
+    <w:lsdException w:name="Plain Text" w:semiHidden="1" w:unhideWhenUsed="1"/>
+    <w:lsdException w:name="E-mail Signature" w:semiHidden="1" w:unhideWhenUsed="1"/>
+    <w:lsdException w:name="HTML Top of Form" w:semiHidden="1" w:unhideWhenUsed="1"/>
+    <w:lsdException w:name="HTML Bottom of Form" w:semiHidden="1" w:unhideWhenUsed="1"/>
+    <w:lsdException w:name="Normal (Web)" w:semiHidden="1" w:unhideWhenUsed="1"/>
+    <w:lsdException w:name="HTML Acronym" w:semiHidden="1" w:unhideWhenUsed="1"/>
+    <w:lsdException w:name="HTML Address" w:semiHidden="1" w:unhideWhenUsed="1"/>
+    <w:lsdException w:name="HTML Cite" w:semiHidden="1" w:unhideWhenUsed="1"/>
+    <w:lsdException w:name="HTML Code" w:semiHidden="1" w:unhideWhenUsed="1"/>
+    <w:lsdException w:name="HTML Definition" w:semiHidden="1" w:unhideWhenUsed="1"/>
+    <w:lsdException w:name="HTML Keyboard" w:semiHidden="1" w:unhideWhenUsed="1"/>
+    <w:lsdException w:name="HTML Preformatted" w:semiHidden="1" w:unhideWhenUsed="1"/>
+    <w:lsdException w:name="HTML Sample" w:semiHidden="1" w:unhideWhenUsed="1"/>
+    <w:lsdException w:name="HTML Typewriter" w:semiHidden="1" w:unhideWhenUsed="1"/>
+    <w:lsdException w:name="HTML Variable" w:semiHidden="1" w:unhideWhenUsed="1"/>
+    <w:lsdException w:name="Normal Table" w:semiHidden="1" w:unhideWhenUsed="1"/>
+    <w:lsdException w:name="annotation subject" w:semiHidden="1" w:unhideWhenUsed="1"/>
+    <w:lsdException w:name="No List" w:semiHidden="1" w:unhideWhenUsed="1"/>
+    <w:lsdException w:name="Outline List 1" w:semiHidden="1" w:unhideWhenUsed="1"/>
+    <w:lsdException w:name="Outline List 2" w:semiHidden="1" w:unhideWhenUsed="1"/>
+    <w:lsdException w:name="Outline List 3" w:semiHidden="1" w:unhideWhenUsed="1"/>
+    <w:lsdException w:name="Table Simple 1" w:semiHidden="1" w:unhideWhenUsed="1"/>
+    <w:lsdException w:name="Table Simple 2" w:semiHidden="1" w:unhideWhenUsed="1"/>
+    <w:lsdException w:name="Table Simple 3" w:semiHidden="1" w:unhideWhenUsed="1"/>
+    <w:lsdException w:name="Table Classic 1" w:semiHidden="1" w:unhideWhenUsed="1"/>
+    <w:lsdException w:name="Table Classic 2" w:semiHidden="1" w:unhideWhenUsed="1"/>
+    <w:lsdException w:name="Table Classic 3" w:semiHidden="1" w:unhideWhenUsed="1"/>
+    <w:lsdException w:name="Table Classic 4" w:semiHidden="1" w:unhideWhenUsed="1"/>
+    <w:lsdException w:name="Table Colorful 1" w:semiHidden="1" w:unhideWhenUsed="1"/>
+    <w:lsdException w:name="Table Colorful 2" w:semiHidden="1" w:unhideWhenUsed="1"/>
+    <w:lsdException w:name="Table Colorful 3" w:semiHidden="1" w:unhideWhenUsed="1"/>
+    <w:lsdException w:name="Table Columns 1" w:semiHidden="1" w:unhideWhenUsed="1"/>
+    <w:lsdException w:name="Table Columns 2" w:semiHidden="1" w:unhideWhenUsed="1"/>
+    <w:lsdException w:name="Table Columns 3" w:semiHidden="1" w:unhideWhenUsed="1"/>
+    <w:lsdException w:name="Table Columns 4" w:semiHidden="1" w:unhideWhenUsed="1"/>
+    <w:lsdException w:name="Table Columns 5" w:semiHidden="1" w:unhideWhenUsed="1"/>
+    <w:lsdException w:name="Table Grid 1" w:semiHidden="1" w:unhideWhenUsed="1"/>
+    <w:lsdException w:name="Table Grid 2" w:semiHidden="1" w:unhideWhenUsed="1"/>
+    <w:lsdException w:name="Table Grid 3" w:semiHidden="1" w:unhideWhenUsed="1"/>
+    <w:lsdException w:name="Table Grid 4" w:semiHidden="1" w:unhideWhenUsed="1"/>
+    <w:lsdException w:name="Table Grid 5" w:semiHidden="1" w:unhideWhenUsed="1"/>
+    <w:lsdException w:name="Table Grid 6" w:semiHidden="1" w:unhideWhenUsed="1"/>
+    <w:lsdException w:name="Table Grid 7" w:semiHidden="1" w:unhideWhenUsed="1"/>
+    <w:lsdException w:name="Table Grid 8" w:semiHidden="1" w:unhideWhenUsed="1"/>
+    <w:lsdException w:name="Table List 1" w:semiHidden="1" w:unhideWhenUsed="1"/>
+    <w:lsdException w:name="Table List 2" w:semiHidden="1" w:unhideWhenUsed="1"/>
+    <w:lsdException w:name="Table List 3" w:semiHidden="1" w:unhideWhenUsed="1"/>
+    <w:lsdException w:name="Table List 4" w:semiHidden="1" w:unhideWhenUsed="1"/>
+    <w:lsdException w:name="Table List 5" w:semiHidden="1" w:unhideWhenUsed="1"/>
+    <w:lsdException w:name="Table List 6" w:semiHidden="1" w:unhideWhenUsed="1"/>
+    <w:lsdException w:name="Table List 7" w:semiHidden="1" w:unhideWhenUsed="1"/>
+    <w:lsdException w:name="Table List 8" w:semiHidden="1" w:unhideWhenUsed="1"/>
+    <w:lsdException w:name="Table 3D effects 1" w:semiHidden="1" w:unhideWhenUsed="1"/>
+    <w:lsdException w:name="Table 3D effects 2" w:semiHidden="1" w:unhideWhenUsed="1"/>
+    <w:lsdException w:name="Table 3D effects 3" w:semiHidden="1" w:unhideWhenUsed="1"/>
+    <w:lsdException w:name="Table Contemporary" w:semiHidden="1" w:unhideWhenUsed="1"/>
+    <w:lsdException w:name="Table Elegant" w:semiHidden="1" w:unhideWhenUsed="1"/>
+    <w:lsdException w:name="Table Professional" w:semiHidden="1" w:unhideWhenUsed="1"/>
+    <w:lsdException w:name="Table Subtle 1" w:semiHidden="1" w:unhideWhenUsed="1"/>
+    <w:lsdException w:name="Table Subtle 2" w:semiHidden="1" w:unhideWhenUsed="1"/>
+    <w:lsdException w:name="Table Web 1" w:semiHidden="1" w:unhideWhenUsed="1"/>
+    <w:lsdException w:name="Table Web 2" w:semiHidden="1" w:unhideWhenUsed="1"/>
+    <w:lsdException w:name="Table Web 3" w:semiHidden="1" w:unhideWhenUsed="1"/>
+    <w:lsdException w:name="Balloon Text" w:semiHidden="1" w:unhideWhenUsed="1"/>
+    <w:lsdException w:name="Table Grid" w:uiPriority="59"/>
+    <w:lsdException w:name="Table Theme" w:semiHidden="1" w:unhideWhenUsed="1"/>
+    <w:lsdException w:name="Placeholder Text" w:semiHidden="1"/>
+    <w:lsdException w:name="No Spacing" w:uiPriority="1" w:qFormat="1"/>
+    <w:lsdException w:name="Light Shading" w:uiPriority="60"/>
+    <w:lsdException w:name="Light List" w:uiPriority="61"/>
+    <w:lsdException w:name="Light Grid" w:uiPriority="62"/>
+    <w:lsdException w:name="Medium Shading 1" w:uiPriority="63"/>
+    <w:lsdException w:name="Medium Shading 2" w:uiPriority="64"/>
+    <w:lsdException w:name="Medium List 1" w:uiPriority="65"/>
+    <w:lsdException w:name="Medium List 2" w:uiPriority="66"/>
+    <w:lsdException w:name="Medium Grid 1" w:uiPriority="67"/>
+    <w:lsdException w:name="Medium Grid 2" w:uiPriority="68"/>
+    <w:lsdException w:name="Medium Grid 3" w:uiPriority="69"/>
+    <w:lsdException w:name="Dark List" w:uiPriority="70"/>
+    <w:lsdException w:name="Colorful Shading" w:uiPriority="71"/>
+    <w:lsdException w:name="Colorful List" w:uiPriority="72"/>
+    <w:lsdException w:name="Colorful Grid" w:uiPriority="73"/>
+    <w:lsdException w:name="Light Shading Accent 1" w:uiPriority="60"/>
+    <w:lsdException w:name="Light List Accent 1" w:uiPriority="61"/>
+    <w:lsdException w:name="Light Grid Accent 1" w:uiPriority="62"/>
+    <w:lsdException w:name="Medium Shading 1 Accent 1" w:uiPriority="63"/>
+    <w:lsdException w:name="Medium Shading 2 Accent 1" w:uiPriority="64"/>
+    <w:lsdException w:name="Medium List 1 Accent 1" w:uiPriority="65"/>
+    <w:lsdException w:name="Revision" w:semiHidden="1"/>
+    <w:lsdException w:name="List Paragraph" w:uiPriority="34" w:qFormat="1"/>
+    <w:lsdException w:name="Quote" w:uiPriority="29" w:qFormat="1"/>
+    <w:lsdException w:name="Intense Quote" w:uiPriority="30" w:qFormat="1"/>
+    <w:lsdException w:name="Medium List 2 Accent 1" w:uiPriority="66"/>
+    <w:lsdException w:name="Medium Grid 1 Accent 1" w:uiPriority="67"/>
+    <w:lsdException w:name="Medium Grid 2 Accent 1" w:uiPriority="68"/>
+    <w:lsdException w:name="Medium Grid 3 Accent 1" w:uiPriority="69"/>
+    <w:lsdException w:name="Dark List Accent 1" w:uiPriority="70"/>
+    <w:lsdException w:name="Colorful Shading Accent 1" w:uiPriority="71"/>
+    <w:lsdException w:name="Colorful List Accent 1" w:uiPriority="72"/>
+    <w:lsdException w:name="Colorful Grid Accent 1" w:uiPriority="73"/>
+    <w:lsdException w:name="Light Shading Accent 2" w:uiPriority="60"/>
+    <w:lsdException w:name="Light List Accent 2" w:uiPriority="61"/>
+    <w:lsdException w:name="Light Grid Accent 2" w:uiPriority="62"/>
+    <w:lsdException w:name="Medium Shading 1 Accent 2" w:uiPriority="63"/>
+    <w:lsdException w:name="Medium Shading 2 Accent 2" w:uiPriority="64"/>
+    <w:lsdException w:name="Medium List 1 Accent 2" w:uiPriority="65"/>
+    <w:lsdException w:name="Medium List 2 Accent 2" w:uiPriority="66"/>
+    <w:lsdException w:name="Medium Grid 1 Accent 2" w:uiPriority="67"/>
+    <w:lsdException w:name="Medium Grid 2 Accent 2" w:uiPriority="68"/>
+    <w:lsdException w:name="Medium Grid 3 Accent 2" w:uiPriority="69"/>
+    <w:lsdException w:name="Dark List Accent 2" w:uiPriority="70"/>
+    <w:lsdException w:name="Colorful Shading Accent 2" w:uiPriority="71"/>
+    <w:lsdException w:name="Colorful List Accent 2" w:uiPriority="72"/>
+    <w:lsdException w:name="Colorful Grid Accent 2" w:uiPriority="73"/>
+    <w:lsdException w:name="Light Shading Accent 3" w:uiPriority="60"/>
+    <w:lsdException w:name="Light List Accent 3" w:uiPriority="61"/>
+    <w:lsdException w:name="Light Grid Accent 3" w:uiPriority="62"/>
+    <w:lsdException w:name="Medium Shading 1 Accent 3" w:uiPriority="63"/>
+    <w:lsdException w:name="Medium Shading 2 Accent 3" w:uiPriority="64"/>
+    <w:lsdException w:name="Medium List 1 Accent 3" w:uiPriority="65"/>
+    <w:lsdException w:name="Medium List 2 Accent 3" w:uiPriority="66"/>
+    <w:lsdException w:name="Medium Grid 1 Accent 3" w:uiPriority="67"/>
+    <w:lsdException w:name="Medium Grid 2 Accent 3" w:uiPriority="68"/>
+    <w:lsdException w:name="Medium Grid 3 Accent 3" w:uiPriority="69"/>
+    <w:lsdException w:name="Dark List Accent 3" w:uiPriority="70"/>
+    <w:lsdException w:name="Colorful Shading Accent 3" w:uiPriority="71"/>
+    <w:lsdException w:name="Colorful List Accent 3" w:uiPriority="72"/>
+    <w:lsdException w:name="Colorful Grid Accent 3" w:uiPriority="73"/>
+    <w:lsdException w:name="Light Shading Accent 4" w:uiPriority="60"/>
+    <w:lsdException w:name="Light List Accent 4" w:uiPriority="61"/>
+    <w:lsdException w:name="Light Grid Accent 4" w:uiPriority="62"/>
+    <w:lsdException w:name="Medium Shading 1 Accent 4" w:uiPriority="63"/>
+    <w:lsdException w:name="Medium Shading 2 Accent 4" w:uiPriority="64"/>
+    <w:lsdException w:name="Medium List 1 Accent 4" w:uiPriority="65"/>
+    <w:lsdException w:name="Medium List 2 Accent 4" w:uiPriority="66"/>
+    <w:lsdException w:name="Medium Grid 1 Accent 4" w:uiPriority="67"/>
+    <w:lsdException w:name="Medium Grid 2 Accent 4" w:uiPriority="68"/>
+    <w:lsdException w:name="Medium Grid 3 Accent 4" w:uiPriority="69"/>
+    <w:lsdException w:name="Dark List Accent 4" w:uiPriority="70"/>
+    <w:lsdException w:name="Colorful Shading Accent 4" w:uiPriority="71"/>
+    <w:lsdException w:name="Colorful List Accent 4" w:uiPriority="72"/>
+    <w:lsdException w:name="Colorful Grid Accent 4" w:uiPriority="73"/>
+    <w:lsdException w:name="Light Shading Accent 5" w:uiPriority="60"/>
+    <w:lsdException w:name="Light List Accent 5" w:uiPriority="61"/>
+    <w:lsdException w:name="Light Grid Accent 5" w:uiPriority="62"/>
+    <w:lsdException w:name="Medium Shading 1 Accent 5" w:uiPriority="63"/>
+    <w:lsdException w:name="Medium Shading 2 Accent 5" w:uiPriority="64"/>
+    <w:lsdException w:name="Medium List 1 Accent 5" w:uiPriority="65"/>
+    <w:lsdException w:name="Medium List 2 Accent 5" w:uiPriority="66"/>
+    <w:lsdException w:name="Medium Grid 1 Accent 5" w:uiPriority="67"/>
+    <w:lsdException w:name="Medium Grid 2 Accent 5" w:uiPriority="68"/>
+    <w:lsdException w:name="Medium Grid 3 Accent 5" w:uiPriority="69"/>
+    <w:lsdException w:name="Dark List Accent 5" w:uiPriority="70"/>
+    <w:lsdException w:name="Colorful Shading Accent 5" w:uiPriority="71"/>
+    <w:lsdException w:name="Colorful List Accent 5" w:uiPriority="72"/>
+    <w:lsdException w:name="Colorful Grid Accent 5" w:uiPriority="73"/>
+    <w:lsdException w:name="Light Shading Accent 6" w:uiPriority="60"/>
+    <w:lsdException w:name="Light List Accent 6" w:uiPriority="61"/>
+    <w:lsdException w:name="Light Grid Accent 6" w:uiPriority="62"/>
+    <w:lsdException w:name="Medium Shading 1 Accent 6" w:uiPriority="63"/>
+    <w:lsdException w:name="Medium Shading 2 Accent 6" w:uiPriority="64"/>
+    <w:lsdException w:name="Medium List 1 Accent 6" w:uiPriority="65"/>
+    <w:lsdException w:name="Medium List 2 Accent 6" w:uiPriority="66"/>
+    <w:lsdException w:name="Medium Grid 1 Accent 6" w:uiPriority="67"/>
+    <w:lsdException w:name="Medium Grid 2 Accent 6" w:uiPriority="68"/>
+    <w:lsdException w:name="Medium Grid 3 Accent 6" w:uiPriority="69"/>
+    <w:lsdException w:name="Dark List Accent 6" w:uiPriority="70"/>
+    <w:lsdException w:name="Colorful Shading Accent 6" w:uiPriority="71"/>
+    <w:lsdException w:name="Colorful List Accent 6" w:uiPriority="72"/>
+    <w:lsdException w:name="Colorful Grid Accent 6" w:uiPriority="73"/>
+    <w:lsdException w:name="Subtle Emphasis" w:uiPriority="19" w:qFormat="1"/>
+    <w:lsdException w:name="Intense Emphasis" w:uiPriority="21" w:qFormat="1"/>
+    <w:lsdException w:name="Subtle Reference" w:uiPriority="31" w:qFormat="1"/>
+    <w:lsdException w:name="Intense Reference" w:uiPriority="32" w:qFormat="1"/>
+    <w:lsdException w:name="Book Title" w:uiPriority="33" w:qFormat="1"/>
+    <w:lsdException w:name="Bibliography" w:semiHidden="1" w:uiPriority="37" w:unhideWhenUsed="1"/>
+    <w:lsdException w:name="TOC Heading" w:semiHidden="1" w:uiPriority="39" w:unhideWhenUsed="1" w:qFormat="1"/>
+    <w:lsdException w:name="Plain Table 1" w:uiPriority="41"/>
+    <w:lsdException w:name="Plain Table 2" w:uiPriority="42"/>
+    <w:lsdException w:name="Plain Table 3" w:uiPriority="43"/>
+    <w:lsdException w:name="Plain Table 4" w:uiPriority="44"/>
+    <w:lsdException w:name="Plain Table 5" w:uiPriority="45"/>
+    <w:lsdException w:name="Grid Table Light" w:uiPriority="40"/>
+    <w:lsdException w:name="Grid Table 1 Light" w:uiPriority="46"/>
+    <w:lsdException w:name="Grid Table 2" w:uiPriority="47"/>
+    <w:lsdException w:name="Grid Table 3" w:uiPriority="48"/>
+    <w:lsdException w:name="Grid Table 4" w:uiPriority="49"/>
+    <w:lsdException w:name="Grid Table 5 Dark" w:uiPriority="50"/>
+    <w:lsdException w:name="Grid Table 6 Colorful" w:uiPriority="51"/>
+    <w:lsdException w:name="Grid Table 7 Colorful" w:uiPriority="52"/>
+    <w:lsdException w:name="Grid Table 1 Light Accent 1" w:uiPriority="46"/>
+    <w:lsdException w:name="Grid Table 2 Accent 1" w:uiPriority="47"/>
+    <w:lsdException w:name="Grid Table 3 Accent 1" w:uiPriority="48"/>
+    <w:lsdException w:name="Grid Table 4 Accent 1" w:uiPriority="49"/>
+    <w:lsdException w:name="Grid Table 5 Dark Accent 1" w:uiPriority="50"/>
+    <w:lsdException w:name="Grid Table 6 Colorful Accent 1" w:uiPriority="51"/>
+    <w:lsdException w:name="Grid Table 7 Colorful Accent 1" w:uiPriority="52"/>
+    <w:lsdException w:name="Grid Table 1 Light Accent 2" w:uiPriority="46"/>
+    <w:lsdException w:name="Grid Table 2 Accent 2" w:uiPriority="47"/>
+    <w:lsdException w:name="Grid Table 3 Accent 2" w:uiPriority="48"/>
+    <w:lsdException w:name="Grid Table 4 Accent 2" w:uiPriority="49"/>
+    <w:lsdException w:name="Grid Table 5 Dark Accent 2" w:uiPriority="50"/>
+    <w:lsdException w:name="Grid Table 6 Colorful Accent 2" w:uiPriority="51"/>
+    <w:lsdException w:name="Grid Table 7 Colorful Accent 2" w:uiPriority="52"/>
+    <w:lsdException w:name="Grid Table 1 Light Accent 3" w:uiPriority="46"/>
+    <w:lsdException w:name="Grid Table 2 Accent 3" w:uiPriority="47"/>
+    <w:lsdException w:name="Grid Table 3 Accent 3" w:uiPriority="48"/>
+    <w:lsdException w:name="Grid Table 4 Accent 3" w:uiPriority="49"/>
+    <w:lsdException w:name="Grid Table 5 Dark Accent 3" w:uiPriority="50"/>
+    <w:lsdException w:name="Grid Table 6 Colorful Accent 3" w:uiPriority="51"/>
+    <w:lsdException w:name="Grid Table 7 Colorful Accent 3" w:uiPriority="52"/>
+    <w:lsdException w:name="Grid Table 1 Light Accent 4" w:uiPriority="46"/>
+    <w:lsdException w:name="Grid Table 2 Accent 4" w:uiPriority="47"/>
+    <w:lsdException w:name="Grid Table 3 Accent 4" w:uiPriority="48"/>
+    <w:lsdException w:name="Grid Table 4 Accent 4" w:uiPriority="49"/>
+    <w:lsdException w:name="Grid Table 5 Dark Accent 4" w:uiPriority="50"/>
+    <w:lsdException w:name="Grid Table 6 Colorful Accent 4" w:uiPriority="51"/>
+    <w:lsdException w:name="Grid Table 7 Colorful Accent 4" w:uiPriority="52"/>
+    <w:lsdException w:name="Grid Table 1 Light Accent 5" w:uiPriority="46"/>
+    <w:lsdException w:name="Grid Table 2 Accent 5" w:uiPriority="47"/>
+    <w:lsdException w:name="Grid Table 3 Accent 5" w:uiPriority="48"/>
+    <w:lsdException w:name="Grid Table 4 Accent 5" w:uiPriority="49"/>
+    <w:lsdException w:name="Grid Table 5 Dark Accent 5" w:uiPriority="50"/>
+    <w:lsdException w:name="Grid Table 6 Colorful Accent 5" w:uiPriority="51"/>
+    <w:lsdException w:name="Grid Table 7 Colorful Accent 5" w:uiPriority="52"/>
+    <w:lsdException w:name="Grid Table 1 Light Accent 6" w:uiPriority="46"/>
+    <w:lsdException w:name="Grid Table 2 Accent 6" w:uiPriority="47"/>
+    <w:lsdException w:name="Grid Table 3 Accent 6" w:uiPriority="48"/>
+    <w:lsdException w:name="Grid Table 4 Accent 6" w:uiPriority="49"/>
+    <w:lsdException w:name="Grid Table 5 Dark Accent 6" w:uiPriority="50"/>
+    <w:lsdException w:name="Grid Table 6 Colorful Accent 6" w:uiPriority="51"/>
+    <w:lsdException w:name="Grid Table 7 Colorful Accent 6" w:uiPriority="52"/>
+    <w:lsdException w:name="List Table 1 Light" w:uiPriority="46"/>
+    <w:lsdException w:name="List Table 2" w:uiPriority="47"/>
+    <w:lsdException w:name="List Table 3" w:uiPriority="48"/>
+    <w:lsdException w:name="List Table 4" w:uiPriority="49"/>
+    <w:lsdException w:name="List Table 5 Dark" w:uiPriority="50"/>
+    <w:lsdException w:name="List Table 6 Colorful" w:uiPriority="51"/>
+    <w:lsdException w:name="List Table 7 Colorful" w:uiPriority="52"/>
+    <w:lsdException w:name="List Table 1 Light Accent 1" w:uiPriority="46"/>
+    <w:lsdException w:name="List Table 2 Accent 1" w:uiPriority="47"/>
+    <w:lsdException w:name="List Table 3 Accent 1" w:uiPriority="48"/>
+    <w:lsdException w:name="List Table 4 Accent 1" w:uiPriority="49"/>
+    <w:lsdException w:name="List Table 5 Dark Accent 1" w:uiPriority="50"/>
+    <w:lsdException w:name="List Table 6 Colorful Accent 1" w:uiPriority="51"/>
+    <w:lsdException w:name="List Table 7 Colorful Accent 1" w:uiPriority="52"/>
+    <w:lsdException w:name="List Table 1 Light Accent 2" w:uiPriority="46"/>
+    <w:lsdException w:name="List Table 2 Accent 2" w:uiPriority="47"/>
+    <w:lsdException w:name="List Table 3 Accent 2" w:uiPriority="48"/>
+    <w:lsdException w:name="List Table 4 Accent 2" w:uiPriority="49"/>
+    <w:lsdException w:name="List Table 5 Dark Accent 2" w:uiPriority="50"/>
+    <w:lsdException w:name="List Table 6 Colorful Accent 2" w:uiPriority="51"/>
+    <w:lsdException w:name="List Table 7 Colorful Accent 2" w:uiPriority="52"/>
+    <w:lsdException w:name="List Table 1 Light Accent 3" w:uiPriority="46"/>
+    <w:lsdException w:name="List Table 2 Accent 3" w:uiPriority="47"/>
+    <w:lsdException w:name="List Table 3 Accent 3" w:uiPriority="48"/>
+    <w:lsdException w:name="List Table 4 Accent 3" w:uiPriority="49"/>
+    <w:lsdException w:name="List Table 5 Dark Accent 3" w:uiPriority="50"/>
+    <w:lsdException w:name="List Table 6 Colorful Accent 3" w:uiPriority="51"/>
+    <w:lsdException w:name="List Table 7 Colorful Accent 3" w:uiPriority="52"/>
+    <w:lsdException w:name="List Table 1 Light Accent 4" w:uiPriority="46"/>
+    <w:lsdException w:name="List Table 2 Accent 4" w:uiPriority="47"/>
+    <w:lsdException w:name="List Table 3 Accent 4" w:uiPriority="48"/>
+    <w:lsdException w:name="List Table 4 Accent 4" w:uiPriority="49"/>
+    <w:lsdException w:name="List Table 5 Dark Accent 4" w:uiPriority="50"/>
+    <w:lsdException w:name="List Table 6 Colorful Accent 4" w:uiPriority="51"/>
+    <w:lsdException w:name="List Table 7 Colorful Accent 4" w:uiPriority="52"/>
+    <w:lsdException w:name="List Table 1 Light Accent 5" w:uiPriority="46"/>
+    <w:lsdException w:name="List Table 2 Accent 5" w:uiPriority="47"/>
+    <w:lsdException w:name="List Table 3 Accent 5" w:uiPriority="48"/>
+    <w:lsdException w:name="List Table 4 Accent 5" w:uiPriority="49"/>
+    <w:lsdException w:name="List Table 5 Dark Accent 5" w:uiPriority="50"/>
+    <w:lsdException w:name="List Table 6 Colorful Accent 5" w:uiPriority="51"/>
+    <w:lsdException w:name="List Table 7 Colorful Accent 5" w:uiPriority="52"/>
+    <w:lsdException w:name="List Table 1 Light Accent 6" w:uiPriority="46"/>
+    <w:lsdException w:name="List Table 2 Accent 6" w:uiPriority="47"/>
+    <w:lsdException w:name="List Table 3 Accent 6" w:uiPriority="48"/>
+    <w:lsdException w:name="List Table 4 Accent 6" w:uiPriority="49"/>
+    <w:lsdException w:name="List Table 5 Dark Accent 6" w:uiPriority="50"/>
+    <w:lsdException w:name="List Table 6 Colorful Accent 6" w:uiPriority="51"/>
+    <w:lsdException w:name="List Table 7 Colorful Accent 6" w:uiPriority="52"/>
+    <w:lsdException w:name="Mention" w:semiHidden="1" w:unhideWhenUsed="1"/>
+    <w:lsdException w:name="Smart Hyperlink" w:semiHidden="1" w:unhideWhenUsed="1"/>
+    <w:lsdException w:name="Hashtag" w:semiHidden="1" w:unhideWhenUsed="1"/>
+    <w:lsdException w:name="Unresolved Mention" w:semiHidden="1" w:unhideWhenUsed="1"/>
+    <w:lsdException w:name="Smart Link" w:semiHidden="1" w:unhideWhenUsed="1"/>
   </w:latentStyles>
   <w:style w:type="paragraph" w:default="1" w:styleId="Normal">
     <w:name w:val="Normal"/>
